--- a/Zadani.docx
+++ b/Zadani.docx
@@ -25,10 +25,15 @@
           <w:highlight w:val="yellow"/>
         </w:rPr>
       </w:r>
+      <w:r>
+        <w:rPr>
+          <w:highlight w:val="yellow"/>
+        </w:rPr>
+      </w:r>
     </w:p>
     <w:p>
       <w:pPr>
-        <w:pStyle w:val="621"/>
+        <w:pStyle w:val="844"/>
         <w:numPr>
           <w:ilvl w:val="0"/>
           <w:numId w:val="2"/>
@@ -36,7 +41,9 @@
         <w:pBdr/>
         <w:spacing/>
         <w:ind/>
-        <w:rPr/>
+        <w:rPr>
+          <w:highlight w:val="yellow"/>
+        </w:rPr>
       </w:pPr>
       <w:r>
         <w:rPr>
@@ -45,13 +52,20 @@
         <w:t xml:space="preserve">hesla všech uživatelů by měli být šifrovaná</w:t>
       </w:r>
       <w:r>
+        <w:rPr>
+          <w:highlight w:val="yellow"/>
+        </w:rPr>
         <w:t xml:space="preserve"> a uložená v sql databázi na serveru</w:t>
       </w:r>
-      <w:r/>
+      <w:r>
+        <w:rPr>
+          <w:highlight w:val="yellow"/>
+        </w:rPr>
+      </w:r>
     </w:p>
     <w:p>
       <w:pPr>
-        <w:pStyle w:val="621"/>
+        <w:pStyle w:val="844"/>
         <w:numPr>
           <w:ilvl w:val="0"/>
           <w:numId w:val="2"/>
@@ -74,6 +88,11 @@
           <w:highlight w:val="yellow"/>
         </w:rPr>
       </w:r>
+      <w:r>
+        <w:rPr>
+          <w:highlight w:val="yellow"/>
+        </w:rPr>
+      </w:r>
     </w:p>
     <w:p>
       <w:pPr>
@@ -95,10 +114,15 @@
           <w:highlight w:val="yellow"/>
         </w:rPr>
       </w:r>
+      <w:r>
+        <w:rPr>
+          <w:highlight w:val="yellow"/>
+        </w:rPr>
+      </w:r>
     </w:p>
     <w:p>
       <w:pPr>
-        <w:pStyle w:val="621"/>
+        <w:pStyle w:val="844"/>
         <w:numPr>
           <w:ilvl w:val="0"/>
           <w:numId w:val="3"/>
@@ -121,10 +145,15 @@
           <w:highlight w:val="yellow"/>
         </w:rPr>
       </w:r>
+      <w:r>
+        <w:rPr>
+          <w:highlight w:val="yellow"/>
+        </w:rPr>
+      </w:r>
     </w:p>
     <w:p>
       <w:pPr>
-        <w:pStyle w:val="621"/>
+        <w:pStyle w:val="844"/>
         <w:numPr>
           <w:ilvl w:val="0"/>
           <w:numId w:val="3"/>
@@ -138,23 +167,31 @@
         <w:t xml:space="preserve">každý uživatel také má možnost přídat profilový obrázek co se buď nahraje přímo na server a nebo se přídá jako externí odkaz</w:t>
       </w:r>
       <w:r/>
-      <w:r/>
     </w:p>
     <w:p>
       <w:pPr>
         <w:pBdr/>
         <w:spacing/>
         <w:ind/>
-        <w:rPr/>
+        <w:rPr>
+          <w:highlight w:val="yellow"/>
+        </w:rPr>
       </w:pPr>
       <w:r>
+        <w:rPr>
+          <w:highlight w:val="yellow"/>
+        </w:rPr>
         <w:t xml:space="preserve">3) vytvoření objednávky - uživatele mají možnost registrovat objednávky a posilat je na server</w:t>
       </w:r>
-      <w:r/>
+      <w:r>
+        <w:rPr>
+          <w:highlight w:val="yellow"/>
+        </w:rPr>
+      </w:r>
     </w:p>
     <w:p>
       <w:pPr>
-        <w:pStyle w:val="621"/>
+        <w:pStyle w:val="844"/>
         <w:numPr>
           <w:ilvl w:val="0"/>
           <w:numId w:val="4"/>
@@ -162,16 +199,31 @@
         <w:pBdr/>
         <w:spacing/>
         <w:ind/>
-        <w:rPr/>
+        <w:rPr>
+          <w:highlight w:val="yellow"/>
+        </w:rPr>
       </w:pPr>
       <w:r>
-        <w:t xml:space="preserve">každá objednávka má formu textové zprávy a je uložena do sql databázi na serveru</w:t>
+        <w:rPr>
+          <w:highlight w:val="yellow"/>
+        </w:rPr>
+        <w:t xml:space="preserve">každá objednávka má formu textové zprávy</w:t>
       </w:r>
-      <w:r/>
+      <w:r>
+        <w:rPr>
+          <w:highlight w:val="yellow"/>
+        </w:rPr>
+        <w:t xml:space="preserve"> a je uložena do sql databázi na serveru</w:t>
+      </w:r>
+      <w:r>
+        <w:rPr>
+          <w:highlight w:val="yellow"/>
+        </w:rPr>
+      </w:r>
     </w:p>
     <w:p>
       <w:pPr>
-        <w:pStyle w:val="621"/>
+        <w:pStyle w:val="844"/>
         <w:numPr>
           <w:ilvl w:val="0"/>
           <w:numId w:val="4"/>
@@ -179,16 +231,25 @@
         <w:pBdr/>
         <w:spacing/>
         <w:ind/>
-        <w:rPr/>
+        <w:rPr>
+          <w:highlight w:val="yellow"/>
+        </w:rPr>
       </w:pPr>
       <w:r>
+        <w:rPr>
+          <w:highlight w:val="yellow"/>
+        </w:rPr>
         <w:t xml:space="preserve">uživatel může zvolit zda textová zpráva bude zobrazovaná ostatním uživatelům na hlavní stránce</w:t>
       </w:r>
-      <w:r/>
+      <w:r>
+        <w:rPr>
+          <w:highlight w:val="yellow"/>
+        </w:rPr>
+      </w:r>
     </w:p>
     <w:p>
       <w:pPr>
-        <w:pStyle w:val="621"/>
+        <w:pStyle w:val="844"/>
         <w:numPr>
           <w:ilvl w:val="0"/>
           <w:numId w:val="4"/>
@@ -196,12 +257,21 @@
         <w:pBdr/>
         <w:spacing/>
         <w:ind/>
-        <w:rPr/>
+        <w:rPr>
+          <w:highlight w:val="yellow"/>
+        </w:rPr>
       </w:pPr>
       <w:r>
+        <w:rPr>
+          <w:highlight w:val="yellow"/>
+        </w:rPr>
         <w:t xml:space="preserve">uživatel může stornovat svojí objednávku</w:t>
       </w:r>
-      <w:r/>
+      <w:r>
+        <w:rPr>
+          <w:highlight w:val="yellow"/>
+        </w:rPr>
+      </w:r>
     </w:p>
     <w:p>
       <w:pPr>
@@ -217,13 +287,16 @@
         <w:t xml:space="preserve">4) administratorský účet - přidejte administratorský účet co má přístup ke všem profilům a má možnost odstraňovat uživatele</w:t>
       </w:r>
       <w:r>
+        <w:rPr>
+          <w:highlight w:val="yellow"/>
+        </w:rPr>
         <w:t xml:space="preserve"> a jejich objednávky</w:t>
       </w:r>
       <w:r/>
     </w:p>
     <w:p>
       <w:pPr>
-        <w:pStyle w:val="621"/>
+        <w:pStyle w:val="844"/>
         <w:numPr>
           <w:ilvl w:val="0"/>
           <w:numId w:val="5"/>
@@ -231,14 +304,21 @@
         <w:pBdr/>
         <w:spacing/>
         <w:ind/>
-        <w:rPr/>
+        <w:rPr>
+          <w:highlight w:val="yellow"/>
+        </w:rPr>
       </w:pPr>
       <w:r>
+        <w:rPr>
+          <w:highlight w:val="yellow"/>
+        </w:rPr>
         <w:t xml:space="preserve">podobně jako ostatní uživatele, administrator má možnost změnit svoje heslo</w:t>
       </w:r>
-      <w:r/>
-      <w:r/>
-      <w:r/>
+      <w:r>
+        <w:rPr>
+          <w:highlight w:val="yellow"/>
+        </w:rPr>
+      </w:r>
     </w:p>
     <w:sectPr>
       <w:footnotePr/>
@@ -262,7 +342,6 @@
         <w:ind/>
         <w:rPr/>
       </w:pPr>
-      <w:r/>
       <w:r>
         <w:separator/>
       </w:r>
@@ -277,7 +356,6 @@
         <w:ind/>
         <w:rPr/>
       </w:pPr>
-      <w:r/>
       <w:r>
         <w:continuationSeparator/>
       </w:r>
@@ -297,7 +375,6 @@
         <w:ind/>
         <w:rPr/>
       </w:pPr>
-      <w:r/>
       <w:r>
         <w:separator/>
       </w:r>
@@ -312,7 +389,6 @@
         <w:ind/>
         <w:rPr/>
       </w:pPr>
-      <w:r/>
       <w:r>
         <w:continuationSeparator/>
       </w:r>
@@ -1212,11 +1288,11 @@
     <w:lsdException w:name="Bibliography" w:uiPriority="37"/>
     <w:lsdException w:name="TOC Heading" w:uiPriority="39" w:qFormat="1"/>
   </w:latentStyles>
-  <w:style w:type="paragraph" w:styleId="13">
+  <w:style w:type="paragraph" w:styleId="664">
     <w:name w:val="Heading 1"/>
-    <w:basedOn w:val="617"/>
-    <w:next w:val="617"/>
-    <w:link w:val="14"/>
+    <w:basedOn w:val="840"/>
+    <w:next w:val="840"/>
+    <w:link w:val="665"/>
     <w:uiPriority w:val="9"/>
     <w:qFormat/>
     <w:pPr>
@@ -1233,10 +1309,9 @@
       <w:szCs w:val="40"/>
     </w:rPr>
   </w:style>
-  <w:style w:type="character" w:styleId="14">
+  <w:style w:type="character" w:styleId="665">
     <w:name w:val="Heading 1 Char"/>
-    <w:basedOn w:val="11"/>
-    <w:link w:val="13"/>
+    <w:link w:val="664"/>
     <w:uiPriority w:val="9"/>
     <w:pPr>
       <w:pBdr/>
@@ -1249,11 +1324,11 @@
       <w:szCs w:val="40"/>
     </w:rPr>
   </w:style>
-  <w:style w:type="paragraph" w:styleId="15">
+  <w:style w:type="paragraph" w:styleId="666">
     <w:name w:val="Heading 2"/>
-    <w:basedOn w:val="617"/>
-    <w:next w:val="617"/>
-    <w:link w:val="16"/>
+    <w:basedOn w:val="840"/>
+    <w:next w:val="840"/>
+    <w:link w:val="667"/>
     <w:uiPriority w:val="9"/>
     <w:unhideWhenUsed/>
     <w:qFormat/>
@@ -1270,10 +1345,9 @@
       <w:sz w:val="34"/>
     </w:rPr>
   </w:style>
-  <w:style w:type="character" w:styleId="16">
+  <w:style w:type="character" w:styleId="667">
     <w:name w:val="Heading 2 Char"/>
-    <w:basedOn w:val="11"/>
-    <w:link w:val="15"/>
+    <w:link w:val="666"/>
     <w:uiPriority w:val="9"/>
     <w:pPr>
       <w:pBdr/>
@@ -1285,11 +1359,11 @@
       <w:sz w:val="34"/>
     </w:rPr>
   </w:style>
-  <w:style w:type="paragraph" w:styleId="17">
+  <w:style w:type="paragraph" w:styleId="668">
     <w:name w:val="Heading 3"/>
-    <w:basedOn w:val="617"/>
-    <w:next w:val="617"/>
-    <w:link w:val="18"/>
+    <w:basedOn w:val="840"/>
+    <w:next w:val="840"/>
+    <w:link w:val="669"/>
     <w:uiPriority w:val="9"/>
     <w:unhideWhenUsed/>
     <w:qFormat/>
@@ -1307,10 +1381,9 @@
       <w:szCs w:val="30"/>
     </w:rPr>
   </w:style>
-  <w:style w:type="character" w:styleId="18">
+  <w:style w:type="character" w:styleId="669">
     <w:name w:val="Heading 3 Char"/>
-    <w:basedOn w:val="11"/>
-    <w:link w:val="17"/>
+    <w:link w:val="668"/>
     <w:uiPriority w:val="9"/>
     <w:pPr>
       <w:pBdr/>
@@ -1323,11 +1396,11 @@
       <w:szCs w:val="30"/>
     </w:rPr>
   </w:style>
-  <w:style w:type="paragraph" w:styleId="19">
+  <w:style w:type="paragraph" w:styleId="670">
     <w:name w:val="Heading 4"/>
-    <w:basedOn w:val="617"/>
-    <w:next w:val="617"/>
-    <w:link w:val="20"/>
+    <w:basedOn w:val="840"/>
+    <w:next w:val="840"/>
+    <w:link w:val="671"/>
     <w:uiPriority w:val="9"/>
     <w:unhideWhenUsed/>
     <w:qFormat/>
@@ -1347,10 +1420,9 @@
       <w:szCs w:val="26"/>
     </w:rPr>
   </w:style>
-  <w:style w:type="character" w:styleId="20">
+  <w:style w:type="character" w:styleId="671">
     <w:name w:val="Heading 4 Char"/>
-    <w:basedOn w:val="11"/>
-    <w:link w:val="19"/>
+    <w:link w:val="670"/>
     <w:uiPriority w:val="9"/>
     <w:pPr>
       <w:pBdr/>
@@ -1365,11 +1437,11 @@
       <w:szCs w:val="26"/>
     </w:rPr>
   </w:style>
-  <w:style w:type="paragraph" w:styleId="21">
+  <w:style w:type="paragraph" w:styleId="672">
     <w:name w:val="Heading 5"/>
-    <w:basedOn w:val="617"/>
-    <w:next w:val="617"/>
-    <w:link w:val="22"/>
+    <w:basedOn w:val="840"/>
+    <w:next w:val="840"/>
+    <w:link w:val="673"/>
     <w:uiPriority w:val="9"/>
     <w:unhideWhenUsed/>
     <w:qFormat/>
@@ -1389,10 +1461,9 @@
       <w:szCs w:val="24"/>
     </w:rPr>
   </w:style>
-  <w:style w:type="character" w:styleId="22">
+  <w:style w:type="character" w:styleId="673">
     <w:name w:val="Heading 5 Char"/>
-    <w:basedOn w:val="11"/>
-    <w:link w:val="21"/>
+    <w:link w:val="672"/>
     <w:uiPriority w:val="9"/>
     <w:pPr>
       <w:pBdr/>
@@ -1407,11 +1478,11 @@
       <w:szCs w:val="24"/>
     </w:rPr>
   </w:style>
-  <w:style w:type="paragraph" w:styleId="23">
+  <w:style w:type="paragraph" w:styleId="674">
     <w:name w:val="Heading 6"/>
-    <w:basedOn w:val="617"/>
-    <w:next w:val="617"/>
-    <w:link w:val="24"/>
+    <w:basedOn w:val="840"/>
+    <w:next w:val="840"/>
+    <w:link w:val="675"/>
     <w:uiPriority w:val="9"/>
     <w:unhideWhenUsed/>
     <w:qFormat/>
@@ -1431,10 +1502,9 @@
       <w:szCs w:val="22"/>
     </w:rPr>
   </w:style>
-  <w:style w:type="character" w:styleId="24">
+  <w:style w:type="character" w:styleId="675">
     <w:name w:val="Heading 6 Char"/>
-    <w:basedOn w:val="11"/>
-    <w:link w:val="23"/>
+    <w:link w:val="674"/>
     <w:uiPriority w:val="9"/>
     <w:pPr>
       <w:pBdr/>
@@ -1449,11 +1519,11 @@
       <w:szCs w:val="22"/>
     </w:rPr>
   </w:style>
-  <w:style w:type="paragraph" w:styleId="25">
+  <w:style w:type="paragraph" w:styleId="676">
     <w:name w:val="Heading 7"/>
-    <w:basedOn w:val="617"/>
-    <w:next w:val="617"/>
-    <w:link w:val="26"/>
+    <w:basedOn w:val="840"/>
+    <w:next w:val="840"/>
+    <w:link w:val="677"/>
     <w:uiPriority w:val="9"/>
     <w:unhideWhenUsed/>
     <w:qFormat/>
@@ -1475,10 +1545,9 @@
       <w:szCs w:val="22"/>
     </w:rPr>
   </w:style>
-  <w:style w:type="character" w:styleId="26">
+  <w:style w:type="character" w:styleId="677">
     <w:name w:val="Heading 7 Char"/>
-    <w:basedOn w:val="11"/>
-    <w:link w:val="25"/>
+    <w:link w:val="676"/>
     <w:uiPriority w:val="9"/>
     <w:pPr>
       <w:pBdr/>
@@ -1495,11 +1564,11 @@
       <w:szCs w:val="22"/>
     </w:rPr>
   </w:style>
-  <w:style w:type="paragraph" w:styleId="27">
+  <w:style w:type="paragraph" w:styleId="678">
     <w:name w:val="Heading 8"/>
-    <w:basedOn w:val="617"/>
-    <w:next w:val="617"/>
-    <w:link w:val="28"/>
+    <w:basedOn w:val="840"/>
+    <w:next w:val="840"/>
+    <w:link w:val="679"/>
     <w:uiPriority w:val="9"/>
     <w:unhideWhenUsed/>
     <w:qFormat/>
@@ -1519,10 +1588,9 @@
       <w:szCs w:val="22"/>
     </w:rPr>
   </w:style>
-  <w:style w:type="character" w:styleId="28">
+  <w:style w:type="character" w:styleId="679">
     <w:name w:val="Heading 8 Char"/>
-    <w:basedOn w:val="11"/>
-    <w:link w:val="27"/>
+    <w:link w:val="678"/>
     <w:uiPriority w:val="9"/>
     <w:pPr>
       <w:pBdr/>
@@ -1537,11 +1605,11 @@
       <w:szCs w:val="22"/>
     </w:rPr>
   </w:style>
-  <w:style w:type="paragraph" w:styleId="29">
+  <w:style w:type="paragraph" w:styleId="680">
     <w:name w:val="Heading 9"/>
-    <w:basedOn w:val="617"/>
-    <w:next w:val="617"/>
-    <w:link w:val="30"/>
+    <w:basedOn w:val="840"/>
+    <w:next w:val="840"/>
+    <w:link w:val="681"/>
     <w:uiPriority w:val="9"/>
     <w:unhideWhenUsed/>
     <w:qFormat/>
@@ -1561,10 +1629,9 @@
       <w:szCs w:val="21"/>
     </w:rPr>
   </w:style>
-  <w:style w:type="character" w:styleId="30">
+  <w:style w:type="character" w:styleId="681">
     <w:name w:val="Heading 9 Char"/>
-    <w:basedOn w:val="11"/>
-    <w:link w:val="29"/>
+    <w:link w:val="680"/>
     <w:uiPriority w:val="9"/>
     <w:pPr>
       <w:pBdr/>
@@ -1579,11 +1646,11 @@
       <w:szCs w:val="21"/>
     </w:rPr>
   </w:style>
-  <w:style w:type="paragraph" w:styleId="34">
+  <w:style w:type="paragraph" w:styleId="682">
     <w:name w:val="Title"/>
-    <w:basedOn w:val="617"/>
-    <w:next w:val="617"/>
-    <w:link w:val="35"/>
+    <w:basedOn w:val="840"/>
+    <w:next w:val="840"/>
+    <w:link w:val="683"/>
     <w:uiPriority w:val="10"/>
     <w:qFormat/>
     <w:pPr>
@@ -1597,10 +1664,9 @@
       <w:szCs w:val="48"/>
     </w:rPr>
   </w:style>
-  <w:style w:type="character" w:styleId="35">
+  <w:style w:type="character" w:styleId="683">
     <w:name w:val="Title Char"/>
-    <w:basedOn w:val="11"/>
-    <w:link w:val="34"/>
+    <w:link w:val="682"/>
     <w:uiPriority w:val="10"/>
     <w:pPr>
       <w:pBdr/>
@@ -1612,11 +1678,11 @@
       <w:szCs w:val="48"/>
     </w:rPr>
   </w:style>
-  <w:style w:type="paragraph" w:styleId="36">
+  <w:style w:type="paragraph" w:styleId="684">
     <w:name w:val="Subtitle"/>
-    <w:basedOn w:val="617"/>
-    <w:next w:val="617"/>
-    <w:link w:val="37"/>
+    <w:basedOn w:val="840"/>
+    <w:next w:val="840"/>
+    <w:link w:val="685"/>
     <w:uiPriority w:val="11"/>
     <w:qFormat/>
     <w:pPr>
@@ -1629,10 +1695,9 @@
       <w:szCs w:val="24"/>
     </w:rPr>
   </w:style>
-  <w:style w:type="character" w:styleId="37">
+  <w:style w:type="character" w:styleId="685">
     <w:name w:val="Subtitle Char"/>
-    <w:basedOn w:val="11"/>
-    <w:link w:val="36"/>
+    <w:link w:val="684"/>
     <w:uiPriority w:val="11"/>
     <w:pPr>
       <w:pBdr/>
@@ -1644,11 +1709,11 @@
       <w:szCs w:val="24"/>
     </w:rPr>
   </w:style>
-  <w:style w:type="paragraph" w:styleId="38">
+  <w:style w:type="paragraph" w:styleId="686">
     <w:name w:val="Quote"/>
-    <w:basedOn w:val="617"/>
-    <w:next w:val="617"/>
-    <w:link w:val="39"/>
+    <w:basedOn w:val="840"/>
+    <w:next w:val="840"/>
+    <w:link w:val="687"/>
     <w:uiPriority w:val="29"/>
     <w:qFormat/>
     <w:pPr>
@@ -1660,9 +1725,9 @@
       <w:i/>
     </w:rPr>
   </w:style>
-  <w:style w:type="character" w:styleId="39">
+  <w:style w:type="character" w:styleId="687">
     <w:name w:val="Quote Char"/>
-    <w:link w:val="38"/>
+    <w:link w:val="686"/>
     <w:uiPriority w:val="29"/>
     <w:pPr>
       <w:pBdr/>
@@ -1673,11 +1738,11 @@
       <w:i/>
     </w:rPr>
   </w:style>
-  <w:style w:type="paragraph" w:styleId="40">
+  <w:style w:type="paragraph" w:styleId="688">
     <w:name w:val="Intense Quote"/>
-    <w:basedOn w:val="617"/>
-    <w:next w:val="617"/>
-    <w:link w:val="41"/>
+    <w:basedOn w:val="840"/>
+    <w:next w:val="840"/>
+    <w:link w:val="689"/>
     <w:uiPriority w:val="30"/>
     <w:qFormat/>
     <w:pPr>
@@ -1696,9 +1761,9 @@
       <w:i/>
     </w:rPr>
   </w:style>
-  <w:style w:type="character" w:styleId="41">
+  <w:style w:type="character" w:styleId="689">
     <w:name w:val="Intense Quote Char"/>
-    <w:link w:val="40"/>
+    <w:link w:val="688"/>
     <w:uiPriority w:val="30"/>
     <w:pPr>
       <w:pBdr/>
@@ -1709,10 +1774,10 @@
       <w:i/>
     </w:rPr>
   </w:style>
-  <w:style w:type="paragraph" w:styleId="42">
+  <w:style w:type="paragraph" w:styleId="690">
     <w:name w:val="Header"/>
-    <w:basedOn w:val="617"/>
-    <w:link w:val="43"/>
+    <w:basedOn w:val="840"/>
+    <w:link w:val="691"/>
     <w:uiPriority w:val="99"/>
     <w:unhideWhenUsed/>
     <w:pPr>
@@ -1725,10 +1790,9 @@
       <w:ind/>
     </w:pPr>
   </w:style>
-  <w:style w:type="character" w:styleId="43">
+  <w:style w:type="character" w:styleId="691">
     <w:name w:val="Header Char"/>
-    <w:basedOn w:val="11"/>
-    <w:link w:val="42"/>
+    <w:link w:val="690"/>
     <w:uiPriority w:val="99"/>
     <w:pPr>
       <w:pBdr/>
@@ -1736,10 +1800,10 @@
       <w:ind/>
     </w:pPr>
   </w:style>
-  <w:style w:type="paragraph" w:styleId="44">
+  <w:style w:type="paragraph" w:styleId="692">
     <w:name w:val="Footer"/>
-    <w:basedOn w:val="617"/>
-    <w:link w:val="47"/>
+    <w:basedOn w:val="840"/>
+    <w:link w:val="695"/>
     <w:uiPriority w:val="99"/>
     <w:unhideWhenUsed/>
     <w:pPr>
@@ -1752,10 +1816,9 @@
       <w:ind/>
     </w:pPr>
   </w:style>
-  <w:style w:type="character" w:styleId="45">
+  <w:style w:type="character" w:styleId="693">
     <w:name w:val="Footer Char"/>
-    <w:basedOn w:val="11"/>
-    <w:link w:val="44"/>
+    <w:link w:val="692"/>
     <w:uiPriority w:val="99"/>
     <w:pPr>
       <w:pBdr/>
@@ -1763,10 +1826,10 @@
       <w:ind/>
     </w:pPr>
   </w:style>
-  <w:style w:type="paragraph" w:styleId="46">
+  <w:style w:type="paragraph" w:styleId="694">
     <w:name w:val="Caption"/>
-    <w:basedOn w:val="617"/>
-    <w:next w:val="617"/>
+    <w:basedOn w:val="840"/>
+    <w:next w:val="840"/>
     <w:uiPriority w:val="35"/>
     <w:semiHidden/>
     <w:unhideWhenUsed/>
@@ -1784,10 +1847,10 @@
       <w:szCs w:val="18"/>
     </w:rPr>
   </w:style>
-  <w:style w:type="character" w:styleId="47">
+  <w:style w:type="character" w:styleId="695">
     <w:name w:val="Caption Char"/>
-    <w:basedOn w:val="46"/>
-    <w:link w:val="44"/>
+    <w:basedOn w:val="694"/>
+    <w:link w:val="692"/>
     <w:uiPriority w:val="99"/>
     <w:pPr>
       <w:pBdr/>
@@ -1795,9 +1858,9 @@
       <w:ind/>
     </w:pPr>
   </w:style>
-  <w:style w:type="table" w:styleId="48">
+  <w:style w:type="table" w:styleId="696">
     <w:name w:val="Table Grid"/>
-    <w:basedOn w:val="618"/>
+    <w:basedOn w:val="841"/>
     <w:uiPriority w:val="59"/>
     <w:pPr>
       <w:pBdr/>
@@ -1994,9 +2057,9 @@
       </w:tcPr>
     </w:tblStylePr>
   </w:style>
-  <w:style w:type="table" w:styleId="49">
+  <w:style w:type="table" w:styleId="697">
     <w:name w:val="Table Grid Light"/>
-    <w:basedOn w:val="618"/>
+    <w:basedOn w:val="841"/>
     <w:uiPriority w:val="59"/>
     <w:pPr>
       <w:pBdr/>
@@ -2193,9 +2256,9 @@
       </w:tcPr>
     </w:tblStylePr>
   </w:style>
-  <w:style w:type="table" w:styleId="50">
+  <w:style w:type="table" w:styleId="698">
     <w:name w:val="Plain Table 1"/>
-    <w:basedOn w:val="618"/>
+    <w:basedOn w:val="841"/>
     <w:uiPriority w:val="59"/>
     <w:pPr>
       <w:pBdr/>
@@ -2418,9 +2481,9 @@
       </w:tcPr>
     </w:tblStylePr>
   </w:style>
-  <w:style w:type="table" w:styleId="51">
+  <w:style w:type="table" w:styleId="699">
     <w:name w:val="Plain Table 2"/>
-    <w:basedOn w:val="618"/>
+    <w:basedOn w:val="841"/>
     <w:uiPriority w:val="59"/>
     <w:pPr>
       <w:pBdr/>
@@ -2651,9 +2714,9 @@
       </w:tcPr>
     </w:tblStylePr>
   </w:style>
-  <w:style w:type="table" w:styleId="52">
+  <w:style w:type="table" w:styleId="700">
     <w:name w:val="Plain Table 3"/>
-    <w:basedOn w:val="618"/>
+    <w:basedOn w:val="841"/>
     <w:uiPriority w:val="99"/>
     <w:pPr>
       <w:pBdr/>
@@ -2881,9 +2944,9 @@
       </w:tcPr>
     </w:tblStylePr>
   </w:style>
-  <w:style w:type="table" w:styleId="53">
+  <w:style w:type="table" w:styleId="701">
     <w:name w:val="Plain Table 4"/>
-    <w:basedOn w:val="618"/>
+    <w:basedOn w:val="841"/>
     <w:uiPriority w:val="99"/>
     <w:pPr>
       <w:pBdr/>
@@ -3097,9 +3160,9 @@
       </w:tcPr>
     </w:tblStylePr>
   </w:style>
-  <w:style w:type="table" w:styleId="54">
+  <w:style w:type="table" w:styleId="702">
     <w:name w:val="Plain Table 5"/>
-    <w:basedOn w:val="618"/>
+    <w:basedOn w:val="841"/>
     <w:uiPriority w:val="99"/>
     <w:pPr>
       <w:pBdr/>
@@ -3330,9 +3393,9 @@
       </w:tcPr>
     </w:tblStylePr>
   </w:style>
-  <w:style w:type="table" w:styleId="55">
+  <w:style w:type="table" w:styleId="703">
     <w:name w:val="Grid Table 1 Light"/>
-    <w:basedOn w:val="618"/>
+    <w:basedOn w:val="841"/>
     <w:uiPriority w:val="99"/>
     <w:pPr>
       <w:pBdr/>
@@ -3553,9 +3616,9 @@
       </w:tcPr>
     </w:tblStylePr>
   </w:style>
-  <w:style w:type="table" w:styleId="56">
+  <w:style w:type="table" w:styleId="704">
     <w:name w:val="Grid Table 1 Light - Accent 1"/>
-    <w:basedOn w:val="618"/>
+    <w:basedOn w:val="841"/>
     <w:uiPriority w:val="99"/>
     <w:pPr>
       <w:pBdr/>
@@ -3776,9 +3839,9 @@
       </w:tcPr>
     </w:tblStylePr>
   </w:style>
-  <w:style w:type="table" w:styleId="57">
+  <w:style w:type="table" w:styleId="705">
     <w:name w:val="Grid Table 1 Light - Accent 2"/>
-    <w:basedOn w:val="618"/>
+    <w:basedOn w:val="841"/>
     <w:uiPriority w:val="99"/>
     <w:pPr>
       <w:pBdr/>
@@ -3999,9 +4062,9 @@
       </w:tcPr>
     </w:tblStylePr>
   </w:style>
-  <w:style w:type="table" w:styleId="58">
+  <w:style w:type="table" w:styleId="706">
     <w:name w:val="Grid Table 1 Light - Accent 3"/>
-    <w:basedOn w:val="618"/>
+    <w:basedOn w:val="841"/>
     <w:uiPriority w:val="99"/>
     <w:pPr>
       <w:pBdr/>
@@ -4222,9 +4285,9 @@
       </w:tcPr>
     </w:tblStylePr>
   </w:style>
-  <w:style w:type="table" w:styleId="59">
+  <w:style w:type="table" w:styleId="707">
     <w:name w:val="Grid Table 1 Light - Accent 4"/>
-    <w:basedOn w:val="618"/>
+    <w:basedOn w:val="841"/>
     <w:uiPriority w:val="99"/>
     <w:pPr>
       <w:pBdr/>
@@ -4445,9 +4508,9 @@
       </w:tcPr>
     </w:tblStylePr>
   </w:style>
-  <w:style w:type="table" w:styleId="60">
+  <w:style w:type="table" w:styleId="708">
     <w:name w:val="Grid Table 1 Light - Accent 5"/>
-    <w:basedOn w:val="618"/>
+    <w:basedOn w:val="841"/>
     <w:uiPriority w:val="99"/>
     <w:pPr>
       <w:pBdr/>
@@ -4668,9 +4731,9 @@
       </w:tcPr>
     </w:tblStylePr>
   </w:style>
-  <w:style w:type="table" w:styleId="61">
+  <w:style w:type="table" w:styleId="709">
     <w:name w:val="Grid Table 1 Light - Accent 6"/>
-    <w:basedOn w:val="618"/>
+    <w:basedOn w:val="841"/>
     <w:uiPriority w:val="99"/>
     <w:pPr>
       <w:pBdr/>
@@ -4891,9 +4954,9 @@
       </w:tcPr>
     </w:tblStylePr>
   </w:style>
-  <w:style w:type="table" w:styleId="62">
+  <w:style w:type="table" w:styleId="710">
     <w:name w:val="Grid Table 2"/>
-    <w:basedOn w:val="618"/>
+    <w:basedOn w:val="841"/>
     <w:uiPriority w:val="99"/>
     <w:pPr>
       <w:pBdr/>
@@ -5123,9 +5186,9 @@
       </w:tcPr>
     </w:tblStylePr>
   </w:style>
-  <w:style w:type="table" w:styleId="63">
+  <w:style w:type="table" w:styleId="711">
     <w:name w:val="Grid Table 2 - Accent 1"/>
-    <w:basedOn w:val="618"/>
+    <w:basedOn w:val="841"/>
     <w:uiPriority w:val="99"/>
     <w:pPr>
       <w:pBdr/>
@@ -5355,9 +5418,9 @@
       </w:tcPr>
     </w:tblStylePr>
   </w:style>
-  <w:style w:type="table" w:styleId="64">
+  <w:style w:type="table" w:styleId="712">
     <w:name w:val="Grid Table 2 - Accent 2"/>
-    <w:basedOn w:val="618"/>
+    <w:basedOn w:val="841"/>
     <w:uiPriority w:val="99"/>
     <w:pPr>
       <w:pBdr/>
@@ -5587,9 +5650,9 @@
       </w:tcPr>
     </w:tblStylePr>
   </w:style>
-  <w:style w:type="table" w:styleId="65">
+  <w:style w:type="table" w:styleId="713">
     <w:name w:val="Grid Table 2 - Accent 3"/>
-    <w:basedOn w:val="618"/>
+    <w:basedOn w:val="841"/>
     <w:uiPriority w:val="99"/>
     <w:pPr>
       <w:pBdr/>
@@ -5819,9 +5882,9 @@
       </w:tcPr>
     </w:tblStylePr>
   </w:style>
-  <w:style w:type="table" w:styleId="66">
+  <w:style w:type="table" w:styleId="714">
     <w:name w:val="Grid Table 2 - Accent 4"/>
-    <w:basedOn w:val="618"/>
+    <w:basedOn w:val="841"/>
     <w:uiPriority w:val="99"/>
     <w:pPr>
       <w:pBdr/>
@@ -6051,9 +6114,9 @@
       </w:tcPr>
     </w:tblStylePr>
   </w:style>
-  <w:style w:type="table" w:styleId="67">
+  <w:style w:type="table" w:styleId="715">
     <w:name w:val="Grid Table 2 - Accent 5"/>
-    <w:basedOn w:val="618"/>
+    <w:basedOn w:val="841"/>
     <w:uiPriority w:val="99"/>
     <w:pPr>
       <w:pBdr/>
@@ -6283,9 +6346,9 @@
       </w:tcPr>
     </w:tblStylePr>
   </w:style>
-  <w:style w:type="table" w:styleId="68">
+  <w:style w:type="table" w:styleId="716">
     <w:name w:val="Grid Table 2 - Accent 6"/>
-    <w:basedOn w:val="618"/>
+    <w:basedOn w:val="841"/>
     <w:uiPriority w:val="99"/>
     <w:pPr>
       <w:pBdr/>
@@ -6515,9 +6578,9 @@
       </w:tcPr>
     </w:tblStylePr>
   </w:style>
-  <w:style w:type="table" w:styleId="69">
+  <w:style w:type="table" w:styleId="717">
     <w:name w:val="Grid Table 3"/>
-    <w:basedOn w:val="618"/>
+    <w:basedOn w:val="841"/>
     <w:uiPriority w:val="99"/>
     <w:pPr>
       <w:pBdr/>
@@ -6616,29 +6679,6 @@
         <w:tblBorders/>
       </w:tblPr>
       <w:tcPr>
-        <w:shd w:color="ffffff"/>
-        <w:tcBorders>
-          <w:top w:val="none" w:color="000000" w:sz="4" w:space="0"/>
-          <w:left w:val="none" w:color="000000" w:sz="4" w:space="0"/>
-          <w:bottom w:val="none" w:color="000000" w:sz="4" w:space="0"/>
-          <w:right w:val="none" w:color="000000" w:sz="4" w:space="0"/>
-        </w:tcBorders>
-      </w:tcPr>
-    </w:tblStylePr>
-    <w:tblStylePr w:type="firstRow">
-      <w:rPr>
-        <w:b/>
-        <w:color w:val="404040"/>
-      </w:rPr>
-      <w:pPr>
-        <w:pBdr/>
-        <w:spacing/>
-        <w:ind/>
-      </w:pPr>
-      <w:tblPr>
-        <w:tblBorders/>
-      </w:tblPr>
-      <w:tcPr>
         <w:shd w:val="clear" w:color="ffffff"/>
         <w:tcBorders>
           <w:top w:val="none" w:color="000000" w:sz="4" w:space="0"/>
@@ -6648,30 +6688,7 @@
         </w:tcBorders>
       </w:tcPr>
     </w:tblStylePr>
-    <w:tblStylePr w:type="lastCol">
-      <w:rPr>
-        <w:i/>
-        <w:color w:val="404040"/>
-      </w:rPr>
-      <w:pPr>
-        <w:pBdr/>
-        <w:spacing/>
-        <w:ind/>
-      </w:pPr>
-      <w:tblPr>
-        <w:tblBorders/>
-      </w:tblPr>
-      <w:tcPr>
-        <w:shd w:color="ffffff"/>
-        <w:tcBorders>
-          <w:top w:val="none" w:color="000000" w:sz="4" w:space="0"/>
-          <w:left w:val="none" w:color="000000" w:sz="4" w:space="0"/>
-          <w:bottom w:val="none" w:color="000000" w:sz="4" w:space="0"/>
-          <w:right w:val="none" w:color="000000" w:sz="4" w:space="0"/>
-        </w:tcBorders>
-      </w:tcPr>
-    </w:tblStylePr>
-    <w:tblStylePr w:type="lastRow">
+    <w:tblStylePr w:type="firstRow">
       <w:rPr>
         <w:b/>
         <w:color w:val="404040"/>
@@ -6694,6 +6711,52 @@
         </w:tcBorders>
       </w:tcPr>
     </w:tblStylePr>
+    <w:tblStylePr w:type="lastCol">
+      <w:rPr>
+        <w:i/>
+        <w:color w:val="404040"/>
+      </w:rPr>
+      <w:pPr>
+        <w:pBdr/>
+        <w:spacing/>
+        <w:ind/>
+      </w:pPr>
+      <w:tblPr>
+        <w:tblBorders/>
+      </w:tblPr>
+      <w:tcPr>
+        <w:shd w:val="clear" w:color="ffffff"/>
+        <w:tcBorders>
+          <w:top w:val="none" w:color="000000" w:sz="4" w:space="0"/>
+          <w:left w:val="none" w:color="000000" w:sz="4" w:space="0"/>
+          <w:bottom w:val="none" w:color="000000" w:sz="4" w:space="0"/>
+          <w:right w:val="none" w:color="000000" w:sz="4" w:space="0"/>
+        </w:tcBorders>
+      </w:tcPr>
+    </w:tblStylePr>
+    <w:tblStylePr w:type="lastRow">
+      <w:rPr>
+        <w:b/>
+        <w:color w:val="404040"/>
+      </w:rPr>
+      <w:pPr>
+        <w:pBdr/>
+        <w:spacing/>
+        <w:ind/>
+      </w:pPr>
+      <w:tblPr>
+        <w:tblBorders/>
+      </w:tblPr>
+      <w:tcPr>
+        <w:shd w:val="clear" w:color="ffffff"/>
+        <w:tcBorders>
+          <w:top w:val="none" w:color="000000" w:sz="4" w:space="0"/>
+          <w:left w:val="none" w:color="000000" w:sz="4" w:space="0"/>
+          <w:bottom w:val="none" w:color="000000" w:sz="4" w:space="0"/>
+          <w:right w:val="none" w:color="000000" w:sz="4" w:space="0"/>
+        </w:tcBorders>
+      </w:tcPr>
+    </w:tblStylePr>
     <w:tblStylePr w:type="nwCell">
       <w:pPr>
         <w:pBdr/>
@@ -6760,9 +6823,9 @@
       </w:tcPr>
     </w:tblStylePr>
   </w:style>
-  <w:style w:type="table" w:styleId="70">
+  <w:style w:type="table" w:styleId="718">
     <w:name w:val="Grid Table 3 - Accent 1"/>
-    <w:basedOn w:val="618"/>
+    <w:basedOn w:val="841"/>
     <w:uiPriority w:val="99"/>
     <w:pPr>
       <w:pBdr/>
@@ -6861,29 +6924,6 @@
         <w:tblBorders/>
       </w:tblPr>
       <w:tcPr>
-        <w:shd w:color="ffffff"/>
-        <w:tcBorders>
-          <w:top w:val="none" w:color="000000" w:sz="4" w:space="0"/>
-          <w:left w:val="none" w:color="000000" w:sz="4" w:space="0"/>
-          <w:bottom w:val="none" w:color="000000" w:sz="4" w:space="0"/>
-          <w:right w:val="none" w:color="000000" w:sz="4" w:space="0"/>
-        </w:tcBorders>
-      </w:tcPr>
-    </w:tblStylePr>
-    <w:tblStylePr w:type="firstRow">
-      <w:rPr>
-        <w:b/>
-        <w:color w:val="404040"/>
-      </w:rPr>
-      <w:pPr>
-        <w:pBdr/>
-        <w:spacing/>
-        <w:ind/>
-      </w:pPr>
-      <w:tblPr>
-        <w:tblBorders/>
-      </w:tblPr>
-      <w:tcPr>
         <w:shd w:val="clear" w:color="ffffff"/>
         <w:tcBorders>
           <w:top w:val="none" w:color="000000" w:sz="4" w:space="0"/>
@@ -6893,30 +6933,7 @@
         </w:tcBorders>
       </w:tcPr>
     </w:tblStylePr>
-    <w:tblStylePr w:type="lastCol">
-      <w:rPr>
-        <w:i/>
-        <w:color w:val="404040"/>
-      </w:rPr>
-      <w:pPr>
-        <w:pBdr/>
-        <w:spacing/>
-        <w:ind/>
-      </w:pPr>
-      <w:tblPr>
-        <w:tblBorders/>
-      </w:tblPr>
-      <w:tcPr>
-        <w:shd w:color="ffffff"/>
-        <w:tcBorders>
-          <w:top w:val="none" w:color="000000" w:sz="4" w:space="0"/>
-          <w:left w:val="none" w:color="000000" w:sz="4" w:space="0"/>
-          <w:bottom w:val="none" w:color="000000" w:sz="4" w:space="0"/>
-          <w:right w:val="none" w:color="000000" w:sz="4" w:space="0"/>
-        </w:tcBorders>
-      </w:tcPr>
-    </w:tblStylePr>
-    <w:tblStylePr w:type="lastRow">
+    <w:tblStylePr w:type="firstRow">
       <w:rPr>
         <w:b/>
         <w:color w:val="404040"/>
@@ -6939,6 +6956,52 @@
         </w:tcBorders>
       </w:tcPr>
     </w:tblStylePr>
+    <w:tblStylePr w:type="lastCol">
+      <w:rPr>
+        <w:i/>
+        <w:color w:val="404040"/>
+      </w:rPr>
+      <w:pPr>
+        <w:pBdr/>
+        <w:spacing/>
+        <w:ind/>
+      </w:pPr>
+      <w:tblPr>
+        <w:tblBorders/>
+      </w:tblPr>
+      <w:tcPr>
+        <w:shd w:val="clear" w:color="ffffff"/>
+        <w:tcBorders>
+          <w:top w:val="none" w:color="000000" w:sz="4" w:space="0"/>
+          <w:left w:val="none" w:color="000000" w:sz="4" w:space="0"/>
+          <w:bottom w:val="none" w:color="000000" w:sz="4" w:space="0"/>
+          <w:right w:val="none" w:color="000000" w:sz="4" w:space="0"/>
+        </w:tcBorders>
+      </w:tcPr>
+    </w:tblStylePr>
+    <w:tblStylePr w:type="lastRow">
+      <w:rPr>
+        <w:b/>
+        <w:color w:val="404040"/>
+      </w:rPr>
+      <w:pPr>
+        <w:pBdr/>
+        <w:spacing/>
+        <w:ind/>
+      </w:pPr>
+      <w:tblPr>
+        <w:tblBorders/>
+      </w:tblPr>
+      <w:tcPr>
+        <w:shd w:val="clear" w:color="ffffff"/>
+        <w:tcBorders>
+          <w:top w:val="none" w:color="000000" w:sz="4" w:space="0"/>
+          <w:left w:val="none" w:color="000000" w:sz="4" w:space="0"/>
+          <w:bottom w:val="none" w:color="000000" w:sz="4" w:space="0"/>
+          <w:right w:val="none" w:color="000000" w:sz="4" w:space="0"/>
+        </w:tcBorders>
+      </w:tcPr>
+    </w:tblStylePr>
     <w:tblStylePr w:type="nwCell">
       <w:pPr>
         <w:pBdr/>
@@ -7005,9 +7068,9 @@
       </w:tcPr>
     </w:tblStylePr>
   </w:style>
-  <w:style w:type="table" w:styleId="71">
+  <w:style w:type="table" w:styleId="719">
     <w:name w:val="Grid Table 3 - Accent 2"/>
-    <w:basedOn w:val="618"/>
+    <w:basedOn w:val="841"/>
     <w:uiPriority w:val="99"/>
     <w:pPr>
       <w:pBdr/>
@@ -7106,29 +7169,6 @@
         <w:tblBorders/>
       </w:tblPr>
       <w:tcPr>
-        <w:shd w:color="ffffff"/>
-        <w:tcBorders>
-          <w:top w:val="none" w:color="000000" w:sz="4" w:space="0"/>
-          <w:left w:val="none" w:color="000000" w:sz="4" w:space="0"/>
-          <w:bottom w:val="none" w:color="000000" w:sz="4" w:space="0"/>
-          <w:right w:val="none" w:color="000000" w:sz="4" w:space="0"/>
-        </w:tcBorders>
-      </w:tcPr>
-    </w:tblStylePr>
-    <w:tblStylePr w:type="firstRow">
-      <w:rPr>
-        <w:b/>
-        <w:color w:val="404040"/>
-      </w:rPr>
-      <w:pPr>
-        <w:pBdr/>
-        <w:spacing/>
-        <w:ind/>
-      </w:pPr>
-      <w:tblPr>
-        <w:tblBorders/>
-      </w:tblPr>
-      <w:tcPr>
         <w:shd w:val="clear" w:color="ffffff"/>
         <w:tcBorders>
           <w:top w:val="none" w:color="000000" w:sz="4" w:space="0"/>
@@ -7138,30 +7178,7 @@
         </w:tcBorders>
       </w:tcPr>
     </w:tblStylePr>
-    <w:tblStylePr w:type="lastCol">
-      <w:rPr>
-        <w:i/>
-        <w:color w:val="404040"/>
-      </w:rPr>
-      <w:pPr>
-        <w:pBdr/>
-        <w:spacing/>
-        <w:ind/>
-      </w:pPr>
-      <w:tblPr>
-        <w:tblBorders/>
-      </w:tblPr>
-      <w:tcPr>
-        <w:shd w:color="ffffff"/>
-        <w:tcBorders>
-          <w:top w:val="none" w:color="000000" w:sz="4" w:space="0"/>
-          <w:left w:val="none" w:color="000000" w:sz="4" w:space="0"/>
-          <w:bottom w:val="none" w:color="000000" w:sz="4" w:space="0"/>
-          <w:right w:val="none" w:color="000000" w:sz="4" w:space="0"/>
-        </w:tcBorders>
-      </w:tcPr>
-    </w:tblStylePr>
-    <w:tblStylePr w:type="lastRow">
+    <w:tblStylePr w:type="firstRow">
       <w:rPr>
         <w:b/>
         <w:color w:val="404040"/>
@@ -7184,6 +7201,52 @@
         </w:tcBorders>
       </w:tcPr>
     </w:tblStylePr>
+    <w:tblStylePr w:type="lastCol">
+      <w:rPr>
+        <w:i/>
+        <w:color w:val="404040"/>
+      </w:rPr>
+      <w:pPr>
+        <w:pBdr/>
+        <w:spacing/>
+        <w:ind/>
+      </w:pPr>
+      <w:tblPr>
+        <w:tblBorders/>
+      </w:tblPr>
+      <w:tcPr>
+        <w:shd w:val="clear" w:color="ffffff"/>
+        <w:tcBorders>
+          <w:top w:val="none" w:color="000000" w:sz="4" w:space="0"/>
+          <w:left w:val="none" w:color="000000" w:sz="4" w:space="0"/>
+          <w:bottom w:val="none" w:color="000000" w:sz="4" w:space="0"/>
+          <w:right w:val="none" w:color="000000" w:sz="4" w:space="0"/>
+        </w:tcBorders>
+      </w:tcPr>
+    </w:tblStylePr>
+    <w:tblStylePr w:type="lastRow">
+      <w:rPr>
+        <w:b/>
+        <w:color w:val="404040"/>
+      </w:rPr>
+      <w:pPr>
+        <w:pBdr/>
+        <w:spacing/>
+        <w:ind/>
+      </w:pPr>
+      <w:tblPr>
+        <w:tblBorders/>
+      </w:tblPr>
+      <w:tcPr>
+        <w:shd w:val="clear" w:color="ffffff"/>
+        <w:tcBorders>
+          <w:top w:val="none" w:color="000000" w:sz="4" w:space="0"/>
+          <w:left w:val="none" w:color="000000" w:sz="4" w:space="0"/>
+          <w:bottom w:val="none" w:color="000000" w:sz="4" w:space="0"/>
+          <w:right w:val="none" w:color="000000" w:sz="4" w:space="0"/>
+        </w:tcBorders>
+      </w:tcPr>
+    </w:tblStylePr>
     <w:tblStylePr w:type="nwCell">
       <w:pPr>
         <w:pBdr/>
@@ -7250,9 +7313,9 @@
       </w:tcPr>
     </w:tblStylePr>
   </w:style>
-  <w:style w:type="table" w:styleId="72">
+  <w:style w:type="table" w:styleId="720">
     <w:name w:val="Grid Table 3 - Accent 3"/>
-    <w:basedOn w:val="618"/>
+    <w:basedOn w:val="841"/>
     <w:uiPriority w:val="99"/>
     <w:pPr>
       <w:pBdr/>
@@ -7351,29 +7414,6 @@
         <w:tblBorders/>
       </w:tblPr>
       <w:tcPr>
-        <w:shd w:color="ffffff"/>
-        <w:tcBorders>
-          <w:top w:val="none" w:color="000000" w:sz="4" w:space="0"/>
-          <w:left w:val="none" w:color="000000" w:sz="4" w:space="0"/>
-          <w:bottom w:val="none" w:color="000000" w:sz="4" w:space="0"/>
-          <w:right w:val="none" w:color="000000" w:sz="4" w:space="0"/>
-        </w:tcBorders>
-      </w:tcPr>
-    </w:tblStylePr>
-    <w:tblStylePr w:type="firstRow">
-      <w:rPr>
-        <w:b/>
-        <w:color w:val="404040"/>
-      </w:rPr>
-      <w:pPr>
-        <w:pBdr/>
-        <w:spacing/>
-        <w:ind/>
-      </w:pPr>
-      <w:tblPr>
-        <w:tblBorders/>
-      </w:tblPr>
-      <w:tcPr>
         <w:shd w:val="clear" w:color="ffffff"/>
         <w:tcBorders>
           <w:top w:val="none" w:color="000000" w:sz="4" w:space="0"/>
@@ -7383,30 +7423,7 @@
         </w:tcBorders>
       </w:tcPr>
     </w:tblStylePr>
-    <w:tblStylePr w:type="lastCol">
-      <w:rPr>
-        <w:i/>
-        <w:color w:val="404040"/>
-      </w:rPr>
-      <w:pPr>
-        <w:pBdr/>
-        <w:spacing/>
-        <w:ind/>
-      </w:pPr>
-      <w:tblPr>
-        <w:tblBorders/>
-      </w:tblPr>
-      <w:tcPr>
-        <w:shd w:color="ffffff"/>
-        <w:tcBorders>
-          <w:top w:val="none" w:color="000000" w:sz="4" w:space="0"/>
-          <w:left w:val="none" w:color="000000" w:sz="4" w:space="0"/>
-          <w:bottom w:val="none" w:color="000000" w:sz="4" w:space="0"/>
-          <w:right w:val="none" w:color="000000" w:sz="4" w:space="0"/>
-        </w:tcBorders>
-      </w:tcPr>
-    </w:tblStylePr>
-    <w:tblStylePr w:type="lastRow">
+    <w:tblStylePr w:type="firstRow">
       <w:rPr>
         <w:b/>
         <w:color w:val="404040"/>
@@ -7429,6 +7446,52 @@
         </w:tcBorders>
       </w:tcPr>
     </w:tblStylePr>
+    <w:tblStylePr w:type="lastCol">
+      <w:rPr>
+        <w:i/>
+        <w:color w:val="404040"/>
+      </w:rPr>
+      <w:pPr>
+        <w:pBdr/>
+        <w:spacing/>
+        <w:ind/>
+      </w:pPr>
+      <w:tblPr>
+        <w:tblBorders/>
+      </w:tblPr>
+      <w:tcPr>
+        <w:shd w:val="clear" w:color="ffffff"/>
+        <w:tcBorders>
+          <w:top w:val="none" w:color="000000" w:sz="4" w:space="0"/>
+          <w:left w:val="none" w:color="000000" w:sz="4" w:space="0"/>
+          <w:bottom w:val="none" w:color="000000" w:sz="4" w:space="0"/>
+          <w:right w:val="none" w:color="000000" w:sz="4" w:space="0"/>
+        </w:tcBorders>
+      </w:tcPr>
+    </w:tblStylePr>
+    <w:tblStylePr w:type="lastRow">
+      <w:rPr>
+        <w:b/>
+        <w:color w:val="404040"/>
+      </w:rPr>
+      <w:pPr>
+        <w:pBdr/>
+        <w:spacing/>
+        <w:ind/>
+      </w:pPr>
+      <w:tblPr>
+        <w:tblBorders/>
+      </w:tblPr>
+      <w:tcPr>
+        <w:shd w:val="clear" w:color="ffffff"/>
+        <w:tcBorders>
+          <w:top w:val="none" w:color="000000" w:sz="4" w:space="0"/>
+          <w:left w:val="none" w:color="000000" w:sz="4" w:space="0"/>
+          <w:bottom w:val="none" w:color="000000" w:sz="4" w:space="0"/>
+          <w:right w:val="none" w:color="000000" w:sz="4" w:space="0"/>
+        </w:tcBorders>
+      </w:tcPr>
+    </w:tblStylePr>
     <w:tblStylePr w:type="nwCell">
       <w:pPr>
         <w:pBdr/>
@@ -7495,9 +7558,9 @@
       </w:tcPr>
     </w:tblStylePr>
   </w:style>
-  <w:style w:type="table" w:styleId="73">
+  <w:style w:type="table" w:styleId="721">
     <w:name w:val="Grid Table 3 - Accent 4"/>
-    <w:basedOn w:val="618"/>
+    <w:basedOn w:val="841"/>
     <w:uiPriority w:val="99"/>
     <w:pPr>
       <w:pBdr/>
@@ -7596,29 +7659,6 @@
         <w:tblBorders/>
       </w:tblPr>
       <w:tcPr>
-        <w:shd w:color="ffffff"/>
-        <w:tcBorders>
-          <w:top w:val="none" w:color="000000" w:sz="4" w:space="0"/>
-          <w:left w:val="none" w:color="000000" w:sz="4" w:space="0"/>
-          <w:bottom w:val="none" w:color="000000" w:sz="4" w:space="0"/>
-          <w:right w:val="none" w:color="000000" w:sz="4" w:space="0"/>
-        </w:tcBorders>
-      </w:tcPr>
-    </w:tblStylePr>
-    <w:tblStylePr w:type="firstRow">
-      <w:rPr>
-        <w:b/>
-        <w:color w:val="404040"/>
-      </w:rPr>
-      <w:pPr>
-        <w:pBdr/>
-        <w:spacing/>
-        <w:ind/>
-      </w:pPr>
-      <w:tblPr>
-        <w:tblBorders/>
-      </w:tblPr>
-      <w:tcPr>
         <w:shd w:val="clear" w:color="ffffff"/>
         <w:tcBorders>
           <w:top w:val="none" w:color="000000" w:sz="4" w:space="0"/>
@@ -7628,30 +7668,7 @@
         </w:tcBorders>
       </w:tcPr>
     </w:tblStylePr>
-    <w:tblStylePr w:type="lastCol">
-      <w:rPr>
-        <w:i/>
-        <w:color w:val="404040"/>
-      </w:rPr>
-      <w:pPr>
-        <w:pBdr/>
-        <w:spacing/>
-        <w:ind/>
-      </w:pPr>
-      <w:tblPr>
-        <w:tblBorders/>
-      </w:tblPr>
-      <w:tcPr>
-        <w:shd w:color="ffffff"/>
-        <w:tcBorders>
-          <w:top w:val="none" w:color="000000" w:sz="4" w:space="0"/>
-          <w:left w:val="none" w:color="000000" w:sz="4" w:space="0"/>
-          <w:bottom w:val="none" w:color="000000" w:sz="4" w:space="0"/>
-          <w:right w:val="none" w:color="000000" w:sz="4" w:space="0"/>
-        </w:tcBorders>
-      </w:tcPr>
-    </w:tblStylePr>
-    <w:tblStylePr w:type="lastRow">
+    <w:tblStylePr w:type="firstRow">
       <w:rPr>
         <w:b/>
         <w:color w:val="404040"/>
@@ -7674,6 +7691,52 @@
         </w:tcBorders>
       </w:tcPr>
     </w:tblStylePr>
+    <w:tblStylePr w:type="lastCol">
+      <w:rPr>
+        <w:i/>
+        <w:color w:val="404040"/>
+      </w:rPr>
+      <w:pPr>
+        <w:pBdr/>
+        <w:spacing/>
+        <w:ind/>
+      </w:pPr>
+      <w:tblPr>
+        <w:tblBorders/>
+      </w:tblPr>
+      <w:tcPr>
+        <w:shd w:val="clear" w:color="ffffff"/>
+        <w:tcBorders>
+          <w:top w:val="none" w:color="000000" w:sz="4" w:space="0"/>
+          <w:left w:val="none" w:color="000000" w:sz="4" w:space="0"/>
+          <w:bottom w:val="none" w:color="000000" w:sz="4" w:space="0"/>
+          <w:right w:val="none" w:color="000000" w:sz="4" w:space="0"/>
+        </w:tcBorders>
+      </w:tcPr>
+    </w:tblStylePr>
+    <w:tblStylePr w:type="lastRow">
+      <w:rPr>
+        <w:b/>
+        <w:color w:val="404040"/>
+      </w:rPr>
+      <w:pPr>
+        <w:pBdr/>
+        <w:spacing/>
+        <w:ind/>
+      </w:pPr>
+      <w:tblPr>
+        <w:tblBorders/>
+      </w:tblPr>
+      <w:tcPr>
+        <w:shd w:val="clear" w:color="ffffff"/>
+        <w:tcBorders>
+          <w:top w:val="none" w:color="000000" w:sz="4" w:space="0"/>
+          <w:left w:val="none" w:color="000000" w:sz="4" w:space="0"/>
+          <w:bottom w:val="none" w:color="000000" w:sz="4" w:space="0"/>
+          <w:right w:val="none" w:color="000000" w:sz="4" w:space="0"/>
+        </w:tcBorders>
+      </w:tcPr>
+    </w:tblStylePr>
     <w:tblStylePr w:type="nwCell">
       <w:pPr>
         <w:pBdr/>
@@ -7740,9 +7803,9 @@
       </w:tcPr>
     </w:tblStylePr>
   </w:style>
-  <w:style w:type="table" w:styleId="74">
+  <w:style w:type="table" w:styleId="722">
     <w:name w:val="Grid Table 3 - Accent 5"/>
-    <w:basedOn w:val="618"/>
+    <w:basedOn w:val="841"/>
     <w:uiPriority w:val="99"/>
     <w:pPr>
       <w:pBdr/>
@@ -7841,29 +7904,6 @@
         <w:tblBorders/>
       </w:tblPr>
       <w:tcPr>
-        <w:shd w:color="ffffff"/>
-        <w:tcBorders>
-          <w:top w:val="none" w:color="000000" w:sz="4" w:space="0"/>
-          <w:left w:val="none" w:color="000000" w:sz="4" w:space="0"/>
-          <w:bottom w:val="none" w:color="000000" w:sz="4" w:space="0"/>
-          <w:right w:val="none" w:color="000000" w:sz="4" w:space="0"/>
-        </w:tcBorders>
-      </w:tcPr>
-    </w:tblStylePr>
-    <w:tblStylePr w:type="firstRow">
-      <w:rPr>
-        <w:b/>
-        <w:color w:val="404040"/>
-      </w:rPr>
-      <w:pPr>
-        <w:pBdr/>
-        <w:spacing/>
-        <w:ind/>
-      </w:pPr>
-      <w:tblPr>
-        <w:tblBorders/>
-      </w:tblPr>
-      <w:tcPr>
         <w:shd w:val="clear" w:color="ffffff"/>
         <w:tcBorders>
           <w:top w:val="none" w:color="000000" w:sz="4" w:space="0"/>
@@ -7873,30 +7913,7 @@
         </w:tcBorders>
       </w:tcPr>
     </w:tblStylePr>
-    <w:tblStylePr w:type="lastCol">
-      <w:rPr>
-        <w:i/>
-        <w:color w:val="404040"/>
-      </w:rPr>
-      <w:pPr>
-        <w:pBdr/>
-        <w:spacing/>
-        <w:ind/>
-      </w:pPr>
-      <w:tblPr>
-        <w:tblBorders/>
-      </w:tblPr>
-      <w:tcPr>
-        <w:shd w:color="ffffff"/>
-        <w:tcBorders>
-          <w:top w:val="none" w:color="000000" w:sz="4" w:space="0"/>
-          <w:left w:val="none" w:color="000000" w:sz="4" w:space="0"/>
-          <w:bottom w:val="none" w:color="000000" w:sz="4" w:space="0"/>
-          <w:right w:val="none" w:color="000000" w:sz="4" w:space="0"/>
-        </w:tcBorders>
-      </w:tcPr>
-    </w:tblStylePr>
-    <w:tblStylePr w:type="lastRow">
+    <w:tblStylePr w:type="firstRow">
       <w:rPr>
         <w:b/>
         <w:color w:val="404040"/>
@@ -7919,6 +7936,52 @@
         </w:tcBorders>
       </w:tcPr>
     </w:tblStylePr>
+    <w:tblStylePr w:type="lastCol">
+      <w:rPr>
+        <w:i/>
+        <w:color w:val="404040"/>
+      </w:rPr>
+      <w:pPr>
+        <w:pBdr/>
+        <w:spacing/>
+        <w:ind/>
+      </w:pPr>
+      <w:tblPr>
+        <w:tblBorders/>
+      </w:tblPr>
+      <w:tcPr>
+        <w:shd w:val="clear" w:color="ffffff"/>
+        <w:tcBorders>
+          <w:top w:val="none" w:color="000000" w:sz="4" w:space="0"/>
+          <w:left w:val="none" w:color="000000" w:sz="4" w:space="0"/>
+          <w:bottom w:val="none" w:color="000000" w:sz="4" w:space="0"/>
+          <w:right w:val="none" w:color="000000" w:sz="4" w:space="0"/>
+        </w:tcBorders>
+      </w:tcPr>
+    </w:tblStylePr>
+    <w:tblStylePr w:type="lastRow">
+      <w:rPr>
+        <w:b/>
+        <w:color w:val="404040"/>
+      </w:rPr>
+      <w:pPr>
+        <w:pBdr/>
+        <w:spacing/>
+        <w:ind/>
+      </w:pPr>
+      <w:tblPr>
+        <w:tblBorders/>
+      </w:tblPr>
+      <w:tcPr>
+        <w:shd w:val="clear" w:color="ffffff"/>
+        <w:tcBorders>
+          <w:top w:val="none" w:color="000000" w:sz="4" w:space="0"/>
+          <w:left w:val="none" w:color="000000" w:sz="4" w:space="0"/>
+          <w:bottom w:val="none" w:color="000000" w:sz="4" w:space="0"/>
+          <w:right w:val="none" w:color="000000" w:sz="4" w:space="0"/>
+        </w:tcBorders>
+      </w:tcPr>
+    </w:tblStylePr>
     <w:tblStylePr w:type="nwCell">
       <w:pPr>
         <w:pBdr/>
@@ -7985,9 +8048,9 @@
       </w:tcPr>
     </w:tblStylePr>
   </w:style>
-  <w:style w:type="table" w:styleId="75">
+  <w:style w:type="table" w:styleId="723">
     <w:name w:val="Grid Table 3 - Accent 6"/>
-    <w:basedOn w:val="618"/>
+    <w:basedOn w:val="841"/>
     <w:uiPriority w:val="99"/>
     <w:pPr>
       <w:pBdr/>
@@ -8086,29 +8149,6 @@
         <w:tblBorders/>
       </w:tblPr>
       <w:tcPr>
-        <w:shd w:color="ffffff"/>
-        <w:tcBorders>
-          <w:top w:val="none" w:color="000000" w:sz="4" w:space="0"/>
-          <w:left w:val="none" w:color="000000" w:sz="4" w:space="0"/>
-          <w:bottom w:val="none" w:color="000000" w:sz="4" w:space="0"/>
-          <w:right w:val="none" w:color="000000" w:sz="4" w:space="0"/>
-        </w:tcBorders>
-      </w:tcPr>
-    </w:tblStylePr>
-    <w:tblStylePr w:type="firstRow">
-      <w:rPr>
-        <w:b/>
-        <w:color w:val="404040"/>
-      </w:rPr>
-      <w:pPr>
-        <w:pBdr/>
-        <w:spacing/>
-        <w:ind/>
-      </w:pPr>
-      <w:tblPr>
-        <w:tblBorders/>
-      </w:tblPr>
-      <w:tcPr>
         <w:shd w:val="clear" w:color="ffffff"/>
         <w:tcBorders>
           <w:top w:val="none" w:color="000000" w:sz="4" w:space="0"/>
@@ -8118,30 +8158,7 @@
         </w:tcBorders>
       </w:tcPr>
     </w:tblStylePr>
-    <w:tblStylePr w:type="lastCol">
-      <w:rPr>
-        <w:i/>
-        <w:color w:val="404040"/>
-      </w:rPr>
-      <w:pPr>
-        <w:pBdr/>
-        <w:spacing/>
-        <w:ind/>
-      </w:pPr>
-      <w:tblPr>
-        <w:tblBorders/>
-      </w:tblPr>
-      <w:tcPr>
-        <w:shd w:color="ffffff"/>
-        <w:tcBorders>
-          <w:top w:val="none" w:color="000000" w:sz="4" w:space="0"/>
-          <w:left w:val="none" w:color="000000" w:sz="4" w:space="0"/>
-          <w:bottom w:val="none" w:color="000000" w:sz="4" w:space="0"/>
-          <w:right w:val="none" w:color="000000" w:sz="4" w:space="0"/>
-        </w:tcBorders>
-      </w:tcPr>
-    </w:tblStylePr>
-    <w:tblStylePr w:type="lastRow">
+    <w:tblStylePr w:type="firstRow">
       <w:rPr>
         <w:b/>
         <w:color w:val="404040"/>
@@ -8164,6 +8181,52 @@
         </w:tcBorders>
       </w:tcPr>
     </w:tblStylePr>
+    <w:tblStylePr w:type="lastCol">
+      <w:rPr>
+        <w:i/>
+        <w:color w:val="404040"/>
+      </w:rPr>
+      <w:pPr>
+        <w:pBdr/>
+        <w:spacing/>
+        <w:ind/>
+      </w:pPr>
+      <w:tblPr>
+        <w:tblBorders/>
+      </w:tblPr>
+      <w:tcPr>
+        <w:shd w:val="clear" w:color="ffffff"/>
+        <w:tcBorders>
+          <w:top w:val="none" w:color="000000" w:sz="4" w:space="0"/>
+          <w:left w:val="none" w:color="000000" w:sz="4" w:space="0"/>
+          <w:bottom w:val="none" w:color="000000" w:sz="4" w:space="0"/>
+          <w:right w:val="none" w:color="000000" w:sz="4" w:space="0"/>
+        </w:tcBorders>
+      </w:tcPr>
+    </w:tblStylePr>
+    <w:tblStylePr w:type="lastRow">
+      <w:rPr>
+        <w:b/>
+        <w:color w:val="404040"/>
+      </w:rPr>
+      <w:pPr>
+        <w:pBdr/>
+        <w:spacing/>
+        <w:ind/>
+      </w:pPr>
+      <w:tblPr>
+        <w:tblBorders/>
+      </w:tblPr>
+      <w:tcPr>
+        <w:shd w:val="clear" w:color="ffffff"/>
+        <w:tcBorders>
+          <w:top w:val="none" w:color="000000" w:sz="4" w:space="0"/>
+          <w:left w:val="none" w:color="000000" w:sz="4" w:space="0"/>
+          <w:bottom w:val="none" w:color="000000" w:sz="4" w:space="0"/>
+          <w:right w:val="none" w:color="000000" w:sz="4" w:space="0"/>
+        </w:tcBorders>
+      </w:tcPr>
+    </w:tblStylePr>
     <w:tblStylePr w:type="nwCell">
       <w:pPr>
         <w:pBdr/>
@@ -8230,9 +8293,9 @@
       </w:tcPr>
     </w:tblStylePr>
   </w:style>
-  <w:style w:type="table" w:styleId="76">
+  <w:style w:type="table" w:styleId="724">
     <w:name w:val="Grid Table 4"/>
-    <w:basedOn w:val="618"/>
+    <w:basedOn w:val="841"/>
     <w:uiPriority w:val="59"/>
     <w:pPr>
       <w:pBdr/>
@@ -8463,9 +8526,9 @@
       </w:tcPr>
     </w:tblStylePr>
   </w:style>
-  <w:style w:type="table" w:styleId="77">
+  <w:style w:type="table" w:styleId="725">
     <w:name w:val="Grid Table 4 - Accent 1"/>
-    <w:basedOn w:val="618"/>
+    <w:basedOn w:val="841"/>
     <w:uiPriority w:val="59"/>
     <w:pPr>
       <w:pBdr/>
@@ -8696,9 +8759,9 @@
       </w:tcPr>
     </w:tblStylePr>
   </w:style>
-  <w:style w:type="table" w:styleId="78">
+  <w:style w:type="table" w:styleId="726">
     <w:name w:val="Grid Table 4 - Accent 2"/>
-    <w:basedOn w:val="618"/>
+    <w:basedOn w:val="841"/>
     <w:uiPriority w:val="59"/>
     <w:pPr>
       <w:pBdr/>
@@ -8929,9 +8992,9 @@
       </w:tcPr>
     </w:tblStylePr>
   </w:style>
-  <w:style w:type="table" w:styleId="79">
+  <w:style w:type="table" w:styleId="727">
     <w:name w:val="Grid Table 4 - Accent 3"/>
-    <w:basedOn w:val="618"/>
+    <w:basedOn w:val="841"/>
     <w:uiPriority w:val="59"/>
     <w:pPr>
       <w:pBdr/>
@@ -9162,9 +9225,9 @@
       </w:tcPr>
     </w:tblStylePr>
   </w:style>
-  <w:style w:type="table" w:styleId="80">
+  <w:style w:type="table" w:styleId="728">
     <w:name w:val="Grid Table 4 - Accent 4"/>
-    <w:basedOn w:val="618"/>
+    <w:basedOn w:val="841"/>
     <w:uiPriority w:val="59"/>
     <w:pPr>
       <w:pBdr/>
@@ -9395,9 +9458,9 @@
       </w:tcPr>
     </w:tblStylePr>
   </w:style>
-  <w:style w:type="table" w:styleId="81">
+  <w:style w:type="table" w:styleId="729">
     <w:name w:val="Grid Table 4 - Accent 5"/>
-    <w:basedOn w:val="618"/>
+    <w:basedOn w:val="841"/>
     <w:uiPriority w:val="59"/>
     <w:pPr>
       <w:pBdr/>
@@ -9628,9 +9691,9 @@
       </w:tcPr>
     </w:tblStylePr>
   </w:style>
-  <w:style w:type="table" w:styleId="82">
+  <w:style w:type="table" w:styleId="730">
     <w:name w:val="Grid Table 4 - Accent 6"/>
-    <w:basedOn w:val="618"/>
+    <w:basedOn w:val="841"/>
     <w:uiPriority w:val="59"/>
     <w:pPr>
       <w:pBdr/>
@@ -9861,9 +9924,9 @@
       </w:tcPr>
     </w:tblStylePr>
   </w:style>
-  <w:style w:type="table" w:styleId="83">
+  <w:style w:type="table" w:styleId="731">
     <w:name w:val="Grid Table 5 Dark"/>
-    <w:basedOn w:val="618"/>
+    <w:basedOn w:val="841"/>
     <w:uiPriority w:val="99"/>
     <w:pPr>
       <w:pBdr/>
@@ -10089,9 +10152,9 @@
       </w:tcPr>
     </w:tblStylePr>
   </w:style>
-  <w:style w:type="table" w:styleId="84">
+  <w:style w:type="table" w:styleId="732">
     <w:name w:val="Grid Table 5 Dark- Accent 1"/>
-    <w:basedOn w:val="618"/>
+    <w:basedOn w:val="841"/>
     <w:uiPriority w:val="99"/>
     <w:pPr>
       <w:pBdr/>
@@ -10317,9 +10380,9 @@
       </w:tcPr>
     </w:tblStylePr>
   </w:style>
-  <w:style w:type="table" w:styleId="85">
+  <w:style w:type="table" w:styleId="733">
     <w:name w:val="Grid Table 5 Dark - Accent 2"/>
-    <w:basedOn w:val="618"/>
+    <w:basedOn w:val="841"/>
     <w:uiPriority w:val="99"/>
     <w:pPr>
       <w:pBdr/>
@@ -10545,9 +10608,9 @@
       </w:tcPr>
     </w:tblStylePr>
   </w:style>
-  <w:style w:type="table" w:styleId="86">
+  <w:style w:type="table" w:styleId="734">
     <w:name w:val="Grid Table 5 Dark - Accent 3"/>
-    <w:basedOn w:val="618"/>
+    <w:basedOn w:val="841"/>
     <w:uiPriority w:val="99"/>
     <w:pPr>
       <w:pBdr/>
@@ -10773,9 +10836,9 @@
       </w:tcPr>
     </w:tblStylePr>
   </w:style>
-  <w:style w:type="table" w:styleId="87">
+  <w:style w:type="table" w:styleId="735">
     <w:name w:val="Grid Table 5 Dark- Accent 4"/>
-    <w:basedOn w:val="618"/>
+    <w:basedOn w:val="841"/>
     <w:uiPriority w:val="99"/>
     <w:pPr>
       <w:pBdr/>
@@ -11001,9 +11064,9 @@
       </w:tcPr>
     </w:tblStylePr>
   </w:style>
-  <w:style w:type="table" w:styleId="88">
+  <w:style w:type="table" w:styleId="736">
     <w:name w:val="Grid Table 5 Dark - Accent 5"/>
-    <w:basedOn w:val="618"/>
+    <w:basedOn w:val="841"/>
     <w:uiPriority w:val="99"/>
     <w:pPr>
       <w:pBdr/>
@@ -11229,9 +11292,9 @@
       </w:tcPr>
     </w:tblStylePr>
   </w:style>
-  <w:style w:type="table" w:styleId="89">
+  <w:style w:type="table" w:styleId="737">
     <w:name w:val="Grid Table 5 Dark - Accent 6"/>
-    <w:basedOn w:val="618"/>
+    <w:basedOn w:val="841"/>
     <w:uiPriority w:val="99"/>
     <w:pPr>
       <w:pBdr/>
@@ -11457,9 +11520,9 @@
       </w:tcPr>
     </w:tblStylePr>
   </w:style>
-  <w:style w:type="table" w:styleId="90">
+  <w:style w:type="table" w:styleId="738">
     <w:name w:val="Grid Table 6 Colorful"/>
-    <w:basedOn w:val="618"/>
+    <w:basedOn w:val="841"/>
     <w:uiPriority w:val="99"/>
     <w:pPr>
       <w:pBdr/>
@@ -11687,9 +11750,9 @@
       </w:tcPr>
     </w:tblStylePr>
   </w:style>
-  <w:style w:type="table" w:styleId="91">
+  <w:style w:type="table" w:styleId="739">
     <w:name w:val="Grid Table 6 Colorful - Accent 1"/>
-    <w:basedOn w:val="618"/>
+    <w:basedOn w:val="841"/>
     <w:uiPriority w:val="99"/>
     <w:pPr>
       <w:pBdr/>
@@ -11917,9 +11980,9 @@
       </w:tcPr>
     </w:tblStylePr>
   </w:style>
-  <w:style w:type="table" w:styleId="92">
+  <w:style w:type="table" w:styleId="740">
     <w:name w:val="Grid Table 6 Colorful - Accent 2"/>
-    <w:basedOn w:val="618"/>
+    <w:basedOn w:val="841"/>
     <w:uiPriority w:val="99"/>
     <w:pPr>
       <w:pBdr/>
@@ -12147,9 +12210,9 @@
       </w:tcPr>
     </w:tblStylePr>
   </w:style>
-  <w:style w:type="table" w:styleId="93">
+  <w:style w:type="table" w:styleId="741">
     <w:name w:val="Grid Table 6 Colorful - Accent 3"/>
-    <w:basedOn w:val="618"/>
+    <w:basedOn w:val="841"/>
     <w:uiPriority w:val="99"/>
     <w:pPr>
       <w:pBdr/>
@@ -12377,9 +12440,9 @@
       </w:tcPr>
     </w:tblStylePr>
   </w:style>
-  <w:style w:type="table" w:styleId="94">
+  <w:style w:type="table" w:styleId="742">
     <w:name w:val="Grid Table 6 Colorful - Accent 4"/>
-    <w:basedOn w:val="618"/>
+    <w:basedOn w:val="841"/>
     <w:uiPriority w:val="99"/>
     <w:pPr>
       <w:pBdr/>
@@ -12607,9 +12670,9 @@
       </w:tcPr>
     </w:tblStylePr>
   </w:style>
-  <w:style w:type="table" w:styleId="95">
+  <w:style w:type="table" w:styleId="743">
     <w:name w:val="Grid Table 6 Colorful - Accent 5"/>
-    <w:basedOn w:val="618"/>
+    <w:basedOn w:val="841"/>
     <w:uiPriority w:val="99"/>
     <w:pPr>
       <w:pBdr/>
@@ -12837,9 +12900,9 @@
       </w:tcPr>
     </w:tblStylePr>
   </w:style>
-  <w:style w:type="table" w:styleId="96">
+  <w:style w:type="table" w:styleId="744">
     <w:name w:val="Grid Table 6 Colorful - Accent 6"/>
-    <w:basedOn w:val="618"/>
+    <w:basedOn w:val="841"/>
     <w:uiPriority w:val="99"/>
     <w:pPr>
       <w:pBdr/>
@@ -13067,9 +13130,9 @@
       </w:tcPr>
     </w:tblStylePr>
   </w:style>
-  <w:style w:type="table" w:styleId="97">
+  <w:style w:type="table" w:styleId="745">
     <w:name w:val="Grid Table 7 Colorful"/>
-    <w:basedOn w:val="618"/>
+    <w:basedOn w:val="841"/>
     <w:uiPriority w:val="99"/>
     <w:pPr>
       <w:pBdr/>
@@ -13171,11 +13234,11 @@
         <w:tblBorders/>
       </w:tblPr>
       <w:tcPr>
-        <w:shd w:color="ffffff"/>
+        <w:shd w:val="clear" w:color="ffffff"/>
         <w:tcBorders>
-          <w:top w:val="none"/>
-          <w:left w:val="none"/>
-          <w:bottom w:val="none"/>
+          <w:top w:val="none" w:color="000000" w:sz="4" w:space="0"/>
+          <w:left w:val="none" w:color="000000" w:sz="4" w:space="0"/>
+          <w:bottom w:val="none" w:color="000000" w:sz="4" w:space="0"/>
           <w:right w:val="single" w:color="000000" w:themeColor="text1" w:themeTint="80" w:sz="4" w:space="0"/>
         </w:tcBorders>
       </w:tcPr>
@@ -13198,10 +13261,10 @@
       <w:tcPr>
         <w:shd w:val="clear" w:color="ffffff" w:themeColor="light1" w:fill="ffffff" w:themeFill="light1"/>
         <w:tcBorders>
-          <w:top w:val="none"/>
-          <w:left w:val="none"/>
+          <w:top w:val="none" w:color="000000" w:sz="4" w:space="0"/>
+          <w:left w:val="none" w:color="000000" w:sz="4" w:space="0"/>
           <w:bottom w:val="single" w:color="000000" w:themeColor="text1" w:themeTint="80" w:sz="4" w:space="0"/>
-          <w:right w:val="none"/>
+          <w:right w:val="none" w:color="000000" w:sz="4" w:space="0"/>
         </w:tcBorders>
       </w:tcPr>
     </w:tblStylePr>
@@ -13221,12 +13284,12 @@
         <w:tblBorders/>
       </w:tblPr>
       <w:tcPr>
-        <w:shd w:color="ffffff"/>
+        <w:shd w:val="clear" w:color="ffffff"/>
         <w:tcBorders>
-          <w:top w:val="none"/>
+          <w:top w:val="none" w:color="000000" w:sz="4" w:space="0"/>
           <w:left w:val="single" w:color="000000" w:themeColor="text1" w:themeTint="80" w:sz="4" w:space="0"/>
-          <w:bottom w:val="none"/>
-          <w:right w:val="none"/>
+          <w:bottom w:val="none" w:color="000000" w:sz="4" w:space="0"/>
+          <w:right w:val="none" w:color="000000" w:sz="4" w:space="0"/>
         </w:tcBorders>
       </w:tcPr>
     </w:tblStylePr>
@@ -13249,9 +13312,9 @@
         <w:shd w:val="clear" w:color="ffffff" w:themeColor="light1" w:fill="ffffff" w:themeFill="light1"/>
         <w:tcBorders>
           <w:top w:val="single" w:color="000000" w:themeColor="text1" w:themeTint="80" w:sz="4" w:space="0"/>
-          <w:left w:val="none"/>
-          <w:bottom w:val="none"/>
-          <w:right w:val="none"/>
+          <w:left w:val="none" w:color="000000" w:sz="4" w:space="0"/>
+          <w:bottom w:val="none" w:color="000000" w:sz="4" w:space="0"/>
+          <w:right w:val="none" w:color="000000" w:sz="4" w:space="0"/>
         </w:tcBorders>
       </w:tcPr>
     </w:tblStylePr>
@@ -13321,9 +13384,9 @@
       </w:tcPr>
     </w:tblStylePr>
   </w:style>
-  <w:style w:type="table" w:styleId="98">
+  <w:style w:type="table" w:styleId="746">
     <w:name w:val="Grid Table 7 Colorful - Accent 1"/>
-    <w:basedOn w:val="618"/>
+    <w:basedOn w:val="841"/>
     <w:uiPriority w:val="99"/>
     <w:pPr>
       <w:pBdr/>
@@ -13425,11 +13488,11 @@
         <w:tblBorders/>
       </w:tblPr>
       <w:tcPr>
-        <w:shd w:color="ffffff"/>
+        <w:shd w:val="clear" w:color="ffffff"/>
         <w:tcBorders>
-          <w:top w:val="none"/>
-          <w:left w:val="none"/>
-          <w:bottom w:val="none"/>
+          <w:top w:val="none" w:color="000000" w:sz="4" w:space="0"/>
+          <w:left w:val="none" w:color="000000" w:sz="4" w:space="0"/>
+          <w:bottom w:val="none" w:color="000000" w:sz="4" w:space="0"/>
           <w:right w:val="single" w:color="000000" w:themeColor="accent1" w:themeTint="80" w:sz="4" w:space="0"/>
         </w:tcBorders>
       </w:tcPr>
@@ -13452,10 +13515,10 @@
       <w:tcPr>
         <w:shd w:val="clear" w:color="ffffff" w:themeColor="light1" w:fill="ffffff" w:themeFill="light1"/>
         <w:tcBorders>
-          <w:top w:val="none"/>
-          <w:left w:val="none"/>
+          <w:top w:val="none" w:color="000000" w:sz="4" w:space="0"/>
+          <w:left w:val="none" w:color="000000" w:sz="4" w:space="0"/>
           <w:bottom w:val="single" w:color="000000" w:themeColor="accent1" w:themeTint="80" w:sz="4" w:space="0"/>
-          <w:right w:val="none"/>
+          <w:right w:val="none" w:color="000000" w:sz="4" w:space="0"/>
         </w:tcBorders>
       </w:tcPr>
     </w:tblStylePr>
@@ -13475,12 +13538,12 @@
         <w:tblBorders/>
       </w:tblPr>
       <w:tcPr>
-        <w:shd w:color="ffffff"/>
+        <w:shd w:val="clear" w:color="ffffff"/>
         <w:tcBorders>
-          <w:top w:val="none"/>
+          <w:top w:val="none" w:color="000000" w:sz="4" w:space="0"/>
           <w:left w:val="single" w:color="000000" w:themeColor="accent1" w:themeTint="80" w:sz="4" w:space="0"/>
-          <w:bottom w:val="none"/>
-          <w:right w:val="none"/>
+          <w:bottom w:val="none" w:color="000000" w:sz="4" w:space="0"/>
+          <w:right w:val="none" w:color="000000" w:sz="4" w:space="0"/>
         </w:tcBorders>
       </w:tcPr>
     </w:tblStylePr>
@@ -13503,9 +13566,9 @@
         <w:shd w:val="clear" w:color="ffffff" w:themeColor="light1" w:fill="ffffff" w:themeFill="light1"/>
         <w:tcBorders>
           <w:top w:val="single" w:color="000000" w:themeColor="accent1" w:themeTint="80" w:sz="4" w:space="0"/>
-          <w:left w:val="none"/>
-          <w:bottom w:val="none"/>
-          <w:right w:val="none"/>
+          <w:left w:val="none" w:color="000000" w:sz="4" w:space="0"/>
+          <w:bottom w:val="none" w:color="000000" w:sz="4" w:space="0"/>
+          <w:right w:val="none" w:color="000000" w:sz="4" w:space="0"/>
         </w:tcBorders>
       </w:tcPr>
     </w:tblStylePr>
@@ -13575,9 +13638,9 @@
       </w:tcPr>
     </w:tblStylePr>
   </w:style>
-  <w:style w:type="table" w:styleId="99">
+  <w:style w:type="table" w:styleId="747">
     <w:name w:val="Grid Table 7 Colorful - Accent 2"/>
-    <w:basedOn w:val="618"/>
+    <w:basedOn w:val="841"/>
     <w:uiPriority w:val="99"/>
     <w:pPr>
       <w:pBdr/>
@@ -13679,11 +13742,11 @@
         <w:tblBorders/>
       </w:tblPr>
       <w:tcPr>
-        <w:shd w:color="ffffff"/>
+        <w:shd w:val="clear" w:color="ffffff"/>
         <w:tcBorders>
-          <w:top w:val="none"/>
-          <w:left w:val="none"/>
-          <w:bottom w:val="none"/>
+          <w:top w:val="none" w:color="000000" w:sz="4" w:space="0"/>
+          <w:left w:val="none" w:color="000000" w:sz="4" w:space="0"/>
+          <w:bottom w:val="none" w:color="000000" w:sz="4" w:space="0"/>
           <w:right w:val="single" w:color="000000" w:themeColor="accent2" w:themeTint="97" w:sz="4" w:space="0"/>
         </w:tcBorders>
       </w:tcPr>
@@ -13706,10 +13769,10 @@
       <w:tcPr>
         <w:shd w:val="clear" w:color="ffffff" w:themeColor="light1" w:fill="ffffff" w:themeFill="light1"/>
         <w:tcBorders>
-          <w:top w:val="none"/>
-          <w:left w:val="none"/>
+          <w:top w:val="none" w:color="000000" w:sz="4" w:space="0"/>
+          <w:left w:val="none" w:color="000000" w:sz="4" w:space="0"/>
           <w:bottom w:val="single" w:color="000000" w:themeColor="accent2" w:themeTint="97" w:sz="4" w:space="0"/>
-          <w:right w:val="none"/>
+          <w:right w:val="none" w:color="000000" w:sz="4" w:space="0"/>
         </w:tcBorders>
       </w:tcPr>
     </w:tblStylePr>
@@ -13729,12 +13792,12 @@
         <w:tblBorders/>
       </w:tblPr>
       <w:tcPr>
-        <w:shd w:color="ffffff"/>
+        <w:shd w:val="clear" w:color="ffffff"/>
         <w:tcBorders>
-          <w:top w:val="none"/>
+          <w:top w:val="none" w:color="000000" w:sz="4" w:space="0"/>
           <w:left w:val="single" w:color="000000" w:themeColor="accent2" w:themeTint="97" w:sz="4" w:space="0"/>
-          <w:bottom w:val="none"/>
-          <w:right w:val="none"/>
+          <w:bottom w:val="none" w:color="000000" w:sz="4" w:space="0"/>
+          <w:right w:val="none" w:color="000000" w:sz="4" w:space="0"/>
         </w:tcBorders>
       </w:tcPr>
     </w:tblStylePr>
@@ -13757,9 +13820,9 @@
         <w:shd w:val="clear" w:color="ffffff" w:themeColor="light1" w:fill="ffffff" w:themeFill="light1"/>
         <w:tcBorders>
           <w:top w:val="single" w:color="000000" w:themeColor="accent2" w:themeTint="97" w:sz="4" w:space="0"/>
-          <w:left w:val="none"/>
-          <w:bottom w:val="none"/>
-          <w:right w:val="none"/>
+          <w:left w:val="none" w:color="000000" w:sz="4" w:space="0"/>
+          <w:bottom w:val="none" w:color="000000" w:sz="4" w:space="0"/>
+          <w:right w:val="none" w:color="000000" w:sz="4" w:space="0"/>
         </w:tcBorders>
       </w:tcPr>
     </w:tblStylePr>
@@ -13829,9 +13892,9 @@
       </w:tcPr>
     </w:tblStylePr>
   </w:style>
-  <w:style w:type="table" w:styleId="100">
+  <w:style w:type="table" w:styleId="748">
     <w:name w:val="Grid Table 7 Colorful - Accent 3"/>
-    <w:basedOn w:val="618"/>
+    <w:basedOn w:val="841"/>
     <w:uiPriority w:val="99"/>
     <w:pPr>
       <w:pBdr/>
@@ -13933,11 +13996,11 @@
         <w:tblBorders/>
       </w:tblPr>
       <w:tcPr>
-        <w:shd w:color="ffffff"/>
+        <w:shd w:val="clear" w:color="ffffff"/>
         <w:tcBorders>
-          <w:top w:val="none"/>
-          <w:left w:val="none"/>
-          <w:bottom w:val="none"/>
+          <w:top w:val="none" w:color="000000" w:sz="4" w:space="0"/>
+          <w:left w:val="none" w:color="000000" w:sz="4" w:space="0"/>
+          <w:bottom w:val="none" w:color="000000" w:sz="4" w:space="0"/>
           <w:right w:val="single" w:color="000000" w:themeColor="accent3" w:themeTint="FE" w:sz="4" w:space="0"/>
         </w:tcBorders>
       </w:tcPr>
@@ -13960,10 +14023,10 @@
       <w:tcPr>
         <w:shd w:val="clear" w:color="ffffff" w:themeColor="light1" w:fill="ffffff" w:themeFill="light1"/>
         <w:tcBorders>
-          <w:top w:val="none"/>
-          <w:left w:val="none"/>
+          <w:top w:val="none" w:color="000000" w:sz="4" w:space="0"/>
+          <w:left w:val="none" w:color="000000" w:sz="4" w:space="0"/>
           <w:bottom w:val="single" w:color="000000" w:themeColor="accent3" w:themeTint="FE" w:sz="4" w:space="0"/>
-          <w:right w:val="none"/>
+          <w:right w:val="none" w:color="000000" w:sz="4" w:space="0"/>
         </w:tcBorders>
       </w:tcPr>
     </w:tblStylePr>
@@ -13983,12 +14046,12 @@
         <w:tblBorders/>
       </w:tblPr>
       <w:tcPr>
-        <w:shd w:color="ffffff"/>
+        <w:shd w:val="clear" w:color="ffffff"/>
         <w:tcBorders>
-          <w:top w:val="none"/>
+          <w:top w:val="none" w:color="000000" w:sz="4" w:space="0"/>
           <w:left w:val="single" w:color="000000" w:themeColor="accent3" w:themeTint="FE" w:sz="4" w:space="0"/>
-          <w:bottom w:val="none"/>
-          <w:right w:val="none"/>
+          <w:bottom w:val="none" w:color="000000" w:sz="4" w:space="0"/>
+          <w:right w:val="none" w:color="000000" w:sz="4" w:space="0"/>
         </w:tcBorders>
       </w:tcPr>
     </w:tblStylePr>
@@ -14011,9 +14074,9 @@
         <w:shd w:val="clear" w:color="ffffff" w:themeColor="light1" w:fill="ffffff" w:themeFill="light1"/>
         <w:tcBorders>
           <w:top w:val="single" w:color="000000" w:themeColor="accent3" w:themeTint="FE" w:sz="4" w:space="0"/>
-          <w:left w:val="none"/>
-          <w:bottom w:val="none"/>
-          <w:right w:val="none"/>
+          <w:left w:val="none" w:color="000000" w:sz="4" w:space="0"/>
+          <w:bottom w:val="none" w:color="000000" w:sz="4" w:space="0"/>
+          <w:right w:val="none" w:color="000000" w:sz="4" w:space="0"/>
         </w:tcBorders>
       </w:tcPr>
     </w:tblStylePr>
@@ -14083,9 +14146,9 @@
       </w:tcPr>
     </w:tblStylePr>
   </w:style>
-  <w:style w:type="table" w:styleId="101">
+  <w:style w:type="table" w:styleId="749">
     <w:name w:val="Grid Table 7 Colorful - Accent 4"/>
-    <w:basedOn w:val="618"/>
+    <w:basedOn w:val="841"/>
     <w:uiPriority w:val="99"/>
     <w:pPr>
       <w:pBdr/>
@@ -14187,11 +14250,11 @@
         <w:tblBorders/>
       </w:tblPr>
       <w:tcPr>
-        <w:shd w:color="ffffff"/>
+        <w:shd w:val="clear" w:color="ffffff"/>
         <w:tcBorders>
-          <w:top w:val="none"/>
-          <w:left w:val="none"/>
-          <w:bottom w:val="none"/>
+          <w:top w:val="none" w:color="000000" w:sz="4" w:space="0"/>
+          <w:left w:val="none" w:color="000000" w:sz="4" w:space="0"/>
+          <w:bottom w:val="none" w:color="000000" w:sz="4" w:space="0"/>
           <w:right w:val="single" w:color="000000" w:themeColor="accent4" w:themeTint="9A" w:sz="4" w:space="0"/>
         </w:tcBorders>
       </w:tcPr>
@@ -14214,10 +14277,10 @@
       <w:tcPr>
         <w:shd w:val="clear" w:color="ffffff" w:themeColor="light1" w:fill="ffffff" w:themeFill="light1"/>
         <w:tcBorders>
-          <w:top w:val="none"/>
-          <w:left w:val="none"/>
+          <w:top w:val="none" w:color="000000" w:sz="4" w:space="0"/>
+          <w:left w:val="none" w:color="000000" w:sz="4" w:space="0"/>
           <w:bottom w:val="single" w:color="000000" w:themeColor="accent4" w:themeTint="9A" w:sz="4" w:space="0"/>
-          <w:right w:val="none"/>
+          <w:right w:val="none" w:color="000000" w:sz="4" w:space="0"/>
         </w:tcBorders>
       </w:tcPr>
     </w:tblStylePr>
@@ -14237,12 +14300,12 @@
         <w:tblBorders/>
       </w:tblPr>
       <w:tcPr>
-        <w:shd w:color="ffffff"/>
+        <w:shd w:val="clear" w:color="ffffff"/>
         <w:tcBorders>
-          <w:top w:val="none"/>
+          <w:top w:val="none" w:color="000000" w:sz="4" w:space="0"/>
           <w:left w:val="single" w:color="000000" w:themeColor="accent4" w:themeTint="9A" w:sz="4" w:space="0"/>
-          <w:bottom w:val="none"/>
-          <w:right w:val="none"/>
+          <w:bottom w:val="none" w:color="000000" w:sz="4" w:space="0"/>
+          <w:right w:val="none" w:color="000000" w:sz="4" w:space="0"/>
         </w:tcBorders>
       </w:tcPr>
     </w:tblStylePr>
@@ -14265,9 +14328,9 @@
         <w:shd w:val="clear" w:color="ffffff" w:themeColor="light1" w:fill="ffffff" w:themeFill="light1"/>
         <w:tcBorders>
           <w:top w:val="single" w:color="000000" w:themeColor="accent4" w:themeTint="9A" w:sz="4" w:space="0"/>
-          <w:left w:val="none"/>
-          <w:bottom w:val="none"/>
-          <w:right w:val="none"/>
+          <w:left w:val="none" w:color="000000" w:sz="4" w:space="0"/>
+          <w:bottom w:val="none" w:color="000000" w:sz="4" w:space="0"/>
+          <w:right w:val="none" w:color="000000" w:sz="4" w:space="0"/>
         </w:tcBorders>
       </w:tcPr>
     </w:tblStylePr>
@@ -14337,9 +14400,9 @@
       </w:tcPr>
     </w:tblStylePr>
   </w:style>
-  <w:style w:type="table" w:styleId="102">
+  <w:style w:type="table" w:styleId="750">
     <w:name w:val="Grid Table 7 Colorful - Accent 5"/>
-    <w:basedOn w:val="618"/>
+    <w:basedOn w:val="841"/>
     <w:uiPriority w:val="99"/>
     <w:pPr>
       <w:pBdr/>
@@ -14441,11 +14504,11 @@
         <w:tblBorders/>
       </w:tblPr>
       <w:tcPr>
-        <w:shd w:color="ffffff"/>
+        <w:shd w:val="clear" w:color="ffffff"/>
         <w:tcBorders>
-          <w:top w:val="none"/>
-          <w:left w:val="none"/>
-          <w:bottom w:val="none"/>
+          <w:top w:val="none" w:color="000000" w:sz="4" w:space="0"/>
+          <w:left w:val="none" w:color="000000" w:sz="4" w:space="0"/>
+          <w:bottom w:val="none" w:color="000000" w:sz="4" w:space="0"/>
           <w:right w:val="single" w:color="000000" w:themeColor="accent5" w:themeTint="90" w:sz="4" w:space="0"/>
         </w:tcBorders>
       </w:tcPr>
@@ -14468,10 +14531,10 @@
       <w:tcPr>
         <w:shd w:val="clear" w:color="ffffff" w:themeColor="light1" w:fill="ffffff" w:themeFill="light1"/>
         <w:tcBorders>
-          <w:top w:val="none"/>
-          <w:left w:val="none"/>
+          <w:top w:val="none" w:color="000000" w:sz="4" w:space="0"/>
+          <w:left w:val="none" w:color="000000" w:sz="4" w:space="0"/>
           <w:bottom w:val="single" w:color="000000" w:themeColor="accent5" w:themeTint="90" w:sz="4" w:space="0"/>
-          <w:right w:val="none"/>
+          <w:right w:val="none" w:color="000000" w:sz="4" w:space="0"/>
         </w:tcBorders>
       </w:tcPr>
     </w:tblStylePr>
@@ -14491,12 +14554,12 @@
         <w:tblBorders/>
       </w:tblPr>
       <w:tcPr>
-        <w:shd w:color="ffffff"/>
+        <w:shd w:val="clear" w:color="ffffff"/>
         <w:tcBorders>
-          <w:top w:val="none"/>
+          <w:top w:val="none" w:color="000000" w:sz="4" w:space="0"/>
           <w:left w:val="single" w:color="000000" w:themeColor="accent5" w:themeTint="90" w:sz="4" w:space="0"/>
-          <w:bottom w:val="none"/>
-          <w:right w:val="none"/>
+          <w:bottom w:val="none" w:color="000000" w:sz="4" w:space="0"/>
+          <w:right w:val="none" w:color="000000" w:sz="4" w:space="0"/>
         </w:tcBorders>
       </w:tcPr>
     </w:tblStylePr>
@@ -14519,9 +14582,9 @@
         <w:shd w:val="clear" w:color="ffffff" w:themeColor="light1" w:fill="ffffff" w:themeFill="light1"/>
         <w:tcBorders>
           <w:top w:val="single" w:color="000000" w:themeColor="accent5" w:themeTint="90" w:sz="4" w:space="0"/>
-          <w:left w:val="none"/>
-          <w:bottom w:val="none"/>
-          <w:right w:val="none"/>
+          <w:left w:val="none" w:color="000000" w:sz="4" w:space="0"/>
+          <w:bottom w:val="none" w:color="000000" w:sz="4" w:space="0"/>
+          <w:right w:val="none" w:color="000000" w:sz="4" w:space="0"/>
         </w:tcBorders>
       </w:tcPr>
     </w:tblStylePr>
@@ -14591,9 +14654,9 @@
       </w:tcPr>
     </w:tblStylePr>
   </w:style>
-  <w:style w:type="table" w:styleId="103">
+  <w:style w:type="table" w:styleId="751">
     <w:name w:val="Grid Table 7 Colorful - Accent 6"/>
-    <w:basedOn w:val="618"/>
+    <w:basedOn w:val="841"/>
     <w:uiPriority w:val="99"/>
     <w:pPr>
       <w:pBdr/>
@@ -14695,11 +14758,11 @@
         <w:tblBorders/>
       </w:tblPr>
       <w:tcPr>
-        <w:shd w:color="ffffff"/>
+        <w:shd w:val="clear" w:color="ffffff"/>
         <w:tcBorders>
-          <w:top w:val="none"/>
-          <w:left w:val="none"/>
-          <w:bottom w:val="none"/>
+          <w:top w:val="none" w:color="000000" w:sz="4" w:space="0"/>
+          <w:left w:val="none" w:color="000000" w:sz="4" w:space="0"/>
+          <w:bottom w:val="none" w:color="000000" w:sz="4" w:space="0"/>
           <w:right w:val="single" w:color="000000" w:themeColor="accent6" w:themeTint="90" w:sz="4" w:space="0"/>
         </w:tcBorders>
       </w:tcPr>
@@ -14722,10 +14785,10 @@
       <w:tcPr>
         <w:shd w:val="clear" w:color="ffffff" w:themeColor="light1" w:fill="ffffff" w:themeFill="light1"/>
         <w:tcBorders>
-          <w:top w:val="none"/>
-          <w:left w:val="none"/>
+          <w:top w:val="none" w:color="000000" w:sz="4" w:space="0"/>
+          <w:left w:val="none" w:color="000000" w:sz="4" w:space="0"/>
           <w:bottom w:val="single" w:color="000000" w:themeColor="accent6" w:themeTint="90" w:sz="4" w:space="0"/>
-          <w:right w:val="none"/>
+          <w:right w:val="none" w:color="000000" w:sz="4" w:space="0"/>
         </w:tcBorders>
       </w:tcPr>
     </w:tblStylePr>
@@ -14745,12 +14808,12 @@
         <w:tblBorders/>
       </w:tblPr>
       <w:tcPr>
-        <w:shd w:color="ffffff"/>
+        <w:shd w:val="clear" w:color="ffffff"/>
         <w:tcBorders>
-          <w:top w:val="none"/>
+          <w:top w:val="none" w:color="000000" w:sz="4" w:space="0"/>
           <w:left w:val="single" w:color="000000" w:themeColor="accent6" w:themeTint="90" w:sz="4" w:space="0"/>
-          <w:bottom w:val="none"/>
-          <w:right w:val="none"/>
+          <w:bottom w:val="none" w:color="000000" w:sz="4" w:space="0"/>
+          <w:right w:val="none" w:color="000000" w:sz="4" w:space="0"/>
         </w:tcBorders>
       </w:tcPr>
     </w:tblStylePr>
@@ -14773,9 +14836,9 @@
         <w:shd w:val="clear" w:color="ffffff" w:themeColor="light1" w:fill="ffffff" w:themeFill="light1"/>
         <w:tcBorders>
           <w:top w:val="single" w:color="000000" w:themeColor="accent6" w:themeTint="90" w:sz="4" w:space="0"/>
-          <w:left w:val="none"/>
-          <w:bottom w:val="none"/>
-          <w:right w:val="none"/>
+          <w:left w:val="none" w:color="000000" w:sz="4" w:space="0"/>
+          <w:bottom w:val="none" w:color="000000" w:sz="4" w:space="0"/>
+          <w:right w:val="none" w:color="000000" w:sz="4" w:space="0"/>
         </w:tcBorders>
       </w:tcPr>
     </w:tblStylePr>
@@ -14845,9 +14908,9 @@
       </w:tcPr>
     </w:tblStylePr>
   </w:style>
-  <w:style w:type="table" w:styleId="104">
+  <w:style w:type="table" w:styleId="752">
     <w:name w:val="List Table 1 Light"/>
-    <w:basedOn w:val="618"/>
+    <w:basedOn w:val="841"/>
     <w:uiPriority w:val="99"/>
     <w:pPr>
       <w:pBdr/>
@@ -15061,9 +15124,9 @@
       </w:tcPr>
     </w:tblStylePr>
   </w:style>
-  <w:style w:type="table" w:styleId="105">
+  <w:style w:type="table" w:styleId="753">
     <w:name w:val="List Table 1 Light - Accent 1"/>
-    <w:basedOn w:val="618"/>
+    <w:basedOn w:val="841"/>
     <w:uiPriority w:val="99"/>
     <w:pPr>
       <w:pBdr/>
@@ -15277,9 +15340,9 @@
       </w:tcPr>
     </w:tblStylePr>
   </w:style>
-  <w:style w:type="table" w:styleId="106">
+  <w:style w:type="table" w:styleId="754">
     <w:name w:val="List Table 1 Light - Accent 2"/>
-    <w:basedOn w:val="618"/>
+    <w:basedOn w:val="841"/>
     <w:uiPriority w:val="99"/>
     <w:pPr>
       <w:pBdr/>
@@ -15493,9 +15556,9 @@
       </w:tcPr>
     </w:tblStylePr>
   </w:style>
-  <w:style w:type="table" w:styleId="107">
+  <w:style w:type="table" w:styleId="755">
     <w:name w:val="List Table 1 Light - Accent 3"/>
-    <w:basedOn w:val="618"/>
+    <w:basedOn w:val="841"/>
     <w:uiPriority w:val="99"/>
     <w:pPr>
       <w:pBdr/>
@@ -15709,9 +15772,9 @@
       </w:tcPr>
     </w:tblStylePr>
   </w:style>
-  <w:style w:type="table" w:styleId="108">
+  <w:style w:type="table" w:styleId="756">
     <w:name w:val="List Table 1 Light - Accent 4"/>
-    <w:basedOn w:val="618"/>
+    <w:basedOn w:val="841"/>
     <w:uiPriority w:val="99"/>
     <w:pPr>
       <w:pBdr/>
@@ -15925,9 +15988,9 @@
       </w:tcPr>
     </w:tblStylePr>
   </w:style>
-  <w:style w:type="table" w:styleId="109">
+  <w:style w:type="table" w:styleId="757">
     <w:name w:val="List Table 1 Light - Accent 5"/>
-    <w:basedOn w:val="618"/>
+    <w:basedOn w:val="841"/>
     <w:uiPriority w:val="99"/>
     <w:pPr>
       <w:pBdr/>
@@ -16141,9 +16204,9 @@
       </w:tcPr>
     </w:tblStylePr>
   </w:style>
-  <w:style w:type="table" w:styleId="110">
+  <w:style w:type="table" w:styleId="758">
     <w:name w:val="List Table 1 Light - Accent 6"/>
-    <w:basedOn w:val="618"/>
+    <w:basedOn w:val="841"/>
     <w:uiPriority w:val="99"/>
     <w:pPr>
       <w:pBdr/>
@@ -16357,9 +16420,9 @@
       </w:tcPr>
     </w:tblStylePr>
   </w:style>
-  <w:style w:type="table" w:styleId="111">
+  <w:style w:type="table" w:styleId="759">
     <w:name w:val="List Table 2"/>
-    <w:basedOn w:val="618"/>
+    <w:basedOn w:val="841"/>
     <w:uiPriority w:val="99"/>
     <w:pPr>
       <w:pBdr/>
@@ -16595,9 +16658,9 @@
       </w:tcPr>
     </w:tblStylePr>
   </w:style>
-  <w:style w:type="table" w:styleId="112">
+  <w:style w:type="table" w:styleId="760">
     <w:name w:val="List Table 2 - Accent 1"/>
-    <w:basedOn w:val="618"/>
+    <w:basedOn w:val="841"/>
     <w:uiPriority w:val="99"/>
     <w:pPr>
       <w:pBdr/>
@@ -16833,9 +16896,9 @@
       </w:tcPr>
     </w:tblStylePr>
   </w:style>
-  <w:style w:type="table" w:styleId="113">
+  <w:style w:type="table" w:styleId="761">
     <w:name w:val="List Table 2 - Accent 2"/>
-    <w:basedOn w:val="618"/>
+    <w:basedOn w:val="841"/>
     <w:uiPriority w:val="99"/>
     <w:pPr>
       <w:pBdr/>
@@ -17071,9 +17134,9 @@
       </w:tcPr>
     </w:tblStylePr>
   </w:style>
-  <w:style w:type="table" w:styleId="114">
+  <w:style w:type="table" w:styleId="762">
     <w:name w:val="List Table 2 - Accent 3"/>
-    <w:basedOn w:val="618"/>
+    <w:basedOn w:val="841"/>
     <w:uiPriority w:val="99"/>
     <w:pPr>
       <w:pBdr/>
@@ -17309,9 +17372,9 @@
       </w:tcPr>
     </w:tblStylePr>
   </w:style>
-  <w:style w:type="table" w:styleId="115">
+  <w:style w:type="table" w:styleId="763">
     <w:name w:val="List Table 2 - Accent 4"/>
-    <w:basedOn w:val="618"/>
+    <w:basedOn w:val="841"/>
     <w:uiPriority w:val="99"/>
     <w:pPr>
       <w:pBdr/>
@@ -17547,9 +17610,9 @@
       </w:tcPr>
     </w:tblStylePr>
   </w:style>
-  <w:style w:type="table" w:styleId="116">
+  <w:style w:type="table" w:styleId="764">
     <w:name w:val="List Table 2 - Accent 5"/>
-    <w:basedOn w:val="618"/>
+    <w:basedOn w:val="841"/>
     <w:uiPriority w:val="99"/>
     <w:pPr>
       <w:pBdr/>
@@ -17785,9 +17848,9 @@
       </w:tcPr>
     </w:tblStylePr>
   </w:style>
-  <w:style w:type="table" w:styleId="117">
+  <w:style w:type="table" w:styleId="765">
     <w:name w:val="List Table 2 - Accent 6"/>
-    <w:basedOn w:val="618"/>
+    <w:basedOn w:val="841"/>
     <w:uiPriority w:val="99"/>
     <w:pPr>
       <w:pBdr/>
@@ -18023,9 +18086,9 @@
       </w:tcPr>
     </w:tblStylePr>
   </w:style>
-  <w:style w:type="table" w:styleId="118">
+  <w:style w:type="table" w:styleId="766">
     <w:name w:val="List Table 3"/>
-    <w:basedOn w:val="618"/>
+    <w:basedOn w:val="841"/>
     <w:uiPriority w:val="99"/>
     <w:pPr>
       <w:pBdr/>
@@ -18251,9 +18314,9 @@
       </w:tcPr>
     </w:tblStylePr>
   </w:style>
-  <w:style w:type="table" w:styleId="119">
+  <w:style w:type="table" w:styleId="767">
     <w:name w:val="List Table 3 - Accent 1"/>
-    <w:basedOn w:val="618"/>
+    <w:basedOn w:val="841"/>
     <w:uiPriority w:val="99"/>
     <w:pPr>
       <w:pBdr/>
@@ -18479,9 +18542,9 @@
       </w:tcPr>
     </w:tblStylePr>
   </w:style>
-  <w:style w:type="table" w:styleId="120">
+  <w:style w:type="table" w:styleId="768">
     <w:name w:val="List Table 3 - Accent 2"/>
-    <w:basedOn w:val="618"/>
+    <w:basedOn w:val="841"/>
     <w:uiPriority w:val="99"/>
     <w:pPr>
       <w:pBdr/>
@@ -18707,9 +18770,9 @@
       </w:tcPr>
     </w:tblStylePr>
   </w:style>
-  <w:style w:type="table" w:styleId="121">
+  <w:style w:type="table" w:styleId="769">
     <w:name w:val="List Table 3 - Accent 3"/>
-    <w:basedOn w:val="618"/>
+    <w:basedOn w:val="841"/>
     <w:uiPriority w:val="99"/>
     <w:pPr>
       <w:pBdr/>
@@ -18935,9 +18998,9 @@
       </w:tcPr>
     </w:tblStylePr>
   </w:style>
-  <w:style w:type="table" w:styleId="122">
+  <w:style w:type="table" w:styleId="770">
     <w:name w:val="List Table 3 - Accent 4"/>
-    <w:basedOn w:val="618"/>
+    <w:basedOn w:val="841"/>
     <w:uiPriority w:val="99"/>
     <w:pPr>
       <w:pBdr/>
@@ -19163,9 +19226,9 @@
       </w:tcPr>
     </w:tblStylePr>
   </w:style>
-  <w:style w:type="table" w:styleId="123">
+  <w:style w:type="table" w:styleId="771">
     <w:name w:val="List Table 3 - Accent 5"/>
-    <w:basedOn w:val="618"/>
+    <w:basedOn w:val="841"/>
     <w:uiPriority w:val="99"/>
     <w:pPr>
       <w:pBdr/>
@@ -19391,9 +19454,9 @@
       </w:tcPr>
     </w:tblStylePr>
   </w:style>
-  <w:style w:type="table" w:styleId="124">
+  <w:style w:type="table" w:styleId="772">
     <w:name w:val="List Table 3 - Accent 6"/>
-    <w:basedOn w:val="618"/>
+    <w:basedOn w:val="841"/>
     <w:uiPriority w:val="99"/>
     <w:pPr>
       <w:pBdr/>
@@ -19619,9 +19682,9 @@
       </w:tcPr>
     </w:tblStylePr>
   </w:style>
-  <w:style w:type="table" w:styleId="125">
+  <w:style w:type="table" w:styleId="773">
     <w:name w:val="List Table 4"/>
-    <w:basedOn w:val="618"/>
+    <w:basedOn w:val="841"/>
     <w:uiPriority w:val="99"/>
     <w:pPr>
       <w:pBdr/>
@@ -19844,9 +19907,9 @@
       </w:tcPr>
     </w:tblStylePr>
   </w:style>
-  <w:style w:type="table" w:styleId="126">
+  <w:style w:type="table" w:styleId="774">
     <w:name w:val="List Table 4 - Accent 1"/>
-    <w:basedOn w:val="618"/>
+    <w:basedOn w:val="841"/>
     <w:uiPriority w:val="99"/>
     <w:pPr>
       <w:pBdr/>
@@ -20069,9 +20132,9 @@
       </w:tcPr>
     </w:tblStylePr>
   </w:style>
-  <w:style w:type="table" w:styleId="127">
+  <w:style w:type="table" w:styleId="775">
     <w:name w:val="List Table 4 - Accent 2"/>
-    <w:basedOn w:val="618"/>
+    <w:basedOn w:val="841"/>
     <w:uiPriority w:val="99"/>
     <w:pPr>
       <w:pBdr/>
@@ -20294,9 +20357,9 @@
       </w:tcPr>
     </w:tblStylePr>
   </w:style>
-  <w:style w:type="table" w:styleId="128">
+  <w:style w:type="table" w:styleId="776">
     <w:name w:val="List Table 4 - Accent 3"/>
-    <w:basedOn w:val="618"/>
+    <w:basedOn w:val="841"/>
     <w:uiPriority w:val="99"/>
     <w:pPr>
       <w:pBdr/>
@@ -20519,9 +20582,9 @@
       </w:tcPr>
     </w:tblStylePr>
   </w:style>
-  <w:style w:type="table" w:styleId="129">
+  <w:style w:type="table" w:styleId="777">
     <w:name w:val="List Table 4 - Accent 4"/>
-    <w:basedOn w:val="618"/>
+    <w:basedOn w:val="841"/>
     <w:uiPriority w:val="99"/>
     <w:pPr>
       <w:pBdr/>
@@ -20744,9 +20807,9 @@
       </w:tcPr>
     </w:tblStylePr>
   </w:style>
-  <w:style w:type="table" w:styleId="130">
+  <w:style w:type="table" w:styleId="778">
     <w:name w:val="List Table 4 - Accent 5"/>
-    <w:basedOn w:val="618"/>
+    <w:basedOn w:val="841"/>
     <w:uiPriority w:val="99"/>
     <w:pPr>
       <w:pBdr/>
@@ -20969,9 +21032,9 @@
       </w:tcPr>
     </w:tblStylePr>
   </w:style>
-  <w:style w:type="table" w:styleId="131">
+  <w:style w:type="table" w:styleId="779">
     <w:name w:val="List Table 4 - Accent 6"/>
-    <w:basedOn w:val="618"/>
+    <w:basedOn w:val="841"/>
     <w:uiPriority w:val="99"/>
     <w:pPr>
       <w:pBdr/>
@@ -21194,9 +21257,9 @@
       </w:tcPr>
     </w:tblStylePr>
   </w:style>
-  <w:style w:type="table" w:styleId="132">
+  <w:style w:type="table" w:styleId="780">
     <w:name w:val="List Table 5 Dark"/>
-    <w:basedOn w:val="618"/>
+    <w:basedOn w:val="841"/>
     <w:uiPriority w:val="99"/>
     <w:pPr>
       <w:pBdr/>
@@ -21436,9 +21499,9 @@
       </w:tcPr>
     </w:tblStylePr>
   </w:style>
-  <w:style w:type="table" w:styleId="133">
+  <w:style w:type="table" w:styleId="781">
     <w:name w:val="List Table 5 Dark - Accent 1"/>
-    <w:basedOn w:val="618"/>
+    <w:basedOn w:val="841"/>
     <w:uiPriority w:val="99"/>
     <w:pPr>
       <w:pBdr/>
@@ -21678,9 +21741,9 @@
       </w:tcPr>
     </w:tblStylePr>
   </w:style>
-  <w:style w:type="table" w:styleId="134">
+  <w:style w:type="table" w:styleId="782">
     <w:name w:val="List Table 5 Dark - Accent 2"/>
-    <w:basedOn w:val="618"/>
+    <w:basedOn w:val="841"/>
     <w:uiPriority w:val="99"/>
     <w:pPr>
       <w:pBdr/>
@@ -21920,9 +21983,9 @@
       </w:tcPr>
     </w:tblStylePr>
   </w:style>
-  <w:style w:type="table" w:styleId="135">
+  <w:style w:type="table" w:styleId="783">
     <w:name w:val="List Table 5 Dark - Accent 3"/>
-    <w:basedOn w:val="618"/>
+    <w:basedOn w:val="841"/>
     <w:uiPriority w:val="99"/>
     <w:pPr>
       <w:pBdr/>
@@ -22162,9 +22225,9 @@
       </w:tcPr>
     </w:tblStylePr>
   </w:style>
-  <w:style w:type="table" w:styleId="136">
+  <w:style w:type="table" w:styleId="784">
     <w:name w:val="List Table 5 Dark - Accent 4"/>
-    <w:basedOn w:val="618"/>
+    <w:basedOn w:val="841"/>
     <w:uiPriority w:val="99"/>
     <w:pPr>
       <w:pBdr/>
@@ -22404,9 +22467,9 @@
       </w:tcPr>
     </w:tblStylePr>
   </w:style>
-  <w:style w:type="table" w:styleId="137">
+  <w:style w:type="table" w:styleId="785">
     <w:name w:val="List Table 5 Dark - Accent 5"/>
-    <w:basedOn w:val="618"/>
+    <w:basedOn w:val="841"/>
     <w:uiPriority w:val="99"/>
     <w:pPr>
       <w:pBdr/>
@@ -22646,9 +22709,9 @@
       </w:tcPr>
     </w:tblStylePr>
   </w:style>
-  <w:style w:type="table" w:styleId="138">
+  <w:style w:type="table" w:styleId="786">
     <w:name w:val="List Table 5 Dark - Accent 6"/>
-    <w:basedOn w:val="618"/>
+    <w:basedOn w:val="841"/>
     <w:uiPriority w:val="99"/>
     <w:pPr>
       <w:pBdr/>
@@ -22888,9 +22951,9 @@
       </w:tcPr>
     </w:tblStylePr>
   </w:style>
-  <w:style w:type="table" w:styleId="139">
+  <w:style w:type="table" w:styleId="787">
     <w:name w:val="List Table 6 Colorful"/>
-    <w:basedOn w:val="618"/>
+    <w:basedOn w:val="841"/>
     <w:uiPriority w:val="99"/>
     <w:pPr>
       <w:pBdr/>
@@ -23111,9 +23174,9 @@
       </w:tcPr>
     </w:tblStylePr>
   </w:style>
-  <w:style w:type="table" w:styleId="140">
+  <w:style w:type="table" w:styleId="788">
     <w:name w:val="List Table 6 Colorful - Accent 1"/>
-    <w:basedOn w:val="618"/>
+    <w:basedOn w:val="841"/>
     <w:uiPriority w:val="99"/>
     <w:pPr>
       <w:pBdr/>
@@ -23334,9 +23397,9 @@
       </w:tcPr>
     </w:tblStylePr>
   </w:style>
-  <w:style w:type="table" w:styleId="141">
+  <w:style w:type="table" w:styleId="789">
     <w:name w:val="List Table 6 Colorful - Accent 2"/>
-    <w:basedOn w:val="618"/>
+    <w:basedOn w:val="841"/>
     <w:uiPriority w:val="99"/>
     <w:pPr>
       <w:pBdr/>
@@ -23557,9 +23620,9 @@
       </w:tcPr>
     </w:tblStylePr>
   </w:style>
-  <w:style w:type="table" w:styleId="142">
+  <w:style w:type="table" w:styleId="790">
     <w:name w:val="List Table 6 Colorful - Accent 3"/>
-    <w:basedOn w:val="618"/>
+    <w:basedOn w:val="841"/>
     <w:uiPriority w:val="99"/>
     <w:pPr>
       <w:pBdr/>
@@ -23780,9 +23843,9 @@
       </w:tcPr>
     </w:tblStylePr>
   </w:style>
-  <w:style w:type="table" w:styleId="143">
+  <w:style w:type="table" w:styleId="791">
     <w:name w:val="List Table 6 Colorful - Accent 4"/>
-    <w:basedOn w:val="618"/>
+    <w:basedOn w:val="841"/>
     <w:uiPriority w:val="99"/>
     <w:pPr>
       <w:pBdr/>
@@ -24003,9 +24066,9 @@
       </w:tcPr>
     </w:tblStylePr>
   </w:style>
-  <w:style w:type="table" w:styleId="144">
+  <w:style w:type="table" w:styleId="792">
     <w:name w:val="List Table 6 Colorful - Accent 5"/>
-    <w:basedOn w:val="618"/>
+    <w:basedOn w:val="841"/>
     <w:uiPriority w:val="99"/>
     <w:pPr>
       <w:pBdr/>
@@ -24226,9 +24289,9 @@
       </w:tcPr>
     </w:tblStylePr>
   </w:style>
-  <w:style w:type="table" w:styleId="145">
+  <w:style w:type="table" w:styleId="793">
     <w:name w:val="List Table 6 Colorful - Accent 6"/>
-    <w:basedOn w:val="618"/>
+    <w:basedOn w:val="841"/>
     <w:uiPriority w:val="99"/>
     <w:pPr>
       <w:pBdr/>
@@ -24449,9 +24512,9 @@
       </w:tcPr>
     </w:tblStylePr>
   </w:style>
-  <w:style w:type="table" w:styleId="146">
+  <w:style w:type="table" w:styleId="794">
     <w:name w:val="List Table 7 Colorful"/>
-    <w:basedOn w:val="618"/>
+    <w:basedOn w:val="841"/>
     <w:uiPriority w:val="99"/>
     <w:pPr>
       <w:pBdr/>
@@ -24550,11 +24613,11 @@
         <w:tblBorders/>
       </w:tblPr>
       <w:tcPr>
-        <w:shd w:color="ffffff"/>
+        <w:shd w:val="clear" w:color="ffffff"/>
         <w:tcBorders>
-          <w:top w:val="none"/>
-          <w:left w:val="none"/>
-          <w:bottom w:val="none"/>
+          <w:top w:val="none" w:color="000000" w:sz="4" w:space="0"/>
+          <w:left w:val="none" w:color="000000" w:sz="4" w:space="0"/>
+          <w:bottom w:val="none" w:color="000000" w:sz="4" w:space="0"/>
           <w:right w:val="single" w:color="000000" w:themeColor="text1" w:themeTint="80" w:sz="4" w:space="0"/>
         </w:tcBorders>
       </w:tcPr>
@@ -24577,10 +24640,10 @@
       <w:tcPr>
         <w:shd w:val="clear" w:color="ffffff" w:themeColor="light1" w:fill="ffffff" w:themeFill="light1"/>
         <w:tcBorders>
-          <w:top w:val="none"/>
-          <w:left w:val="none"/>
+          <w:top w:val="none" w:color="000000" w:sz="4" w:space="0"/>
+          <w:left w:val="none" w:color="000000" w:sz="4" w:space="0"/>
           <w:bottom w:val="single" w:color="000000" w:themeColor="text1" w:themeTint="80" w:sz="4" w:space="0"/>
-          <w:right w:val="none"/>
+          <w:right w:val="none" w:color="000000" w:sz="4" w:space="0"/>
         </w:tcBorders>
       </w:tcPr>
     </w:tblStylePr>
@@ -24600,12 +24663,12 @@
         <w:tblBorders/>
       </w:tblPr>
       <w:tcPr>
-        <w:shd w:color="ffffff"/>
+        <w:shd w:val="clear" w:color="ffffff"/>
         <w:tcBorders>
-          <w:top w:val="none"/>
+          <w:top w:val="none" w:color="000000" w:sz="4" w:space="0"/>
           <w:left w:val="single" w:color="000000" w:themeColor="text1" w:themeTint="80" w:sz="4" w:space="0"/>
-          <w:bottom w:val="none"/>
-          <w:right w:val="none"/>
+          <w:bottom w:val="none" w:color="000000" w:sz="4" w:space="0"/>
+          <w:right w:val="none" w:color="000000" w:sz="4" w:space="0"/>
         </w:tcBorders>
       </w:tcPr>
     </w:tblStylePr>
@@ -24628,9 +24691,9 @@
         <w:shd w:val="clear" w:color="ffffff" w:themeColor="light1" w:fill="ffffff" w:themeFill="light1"/>
         <w:tcBorders>
           <w:top w:val="single" w:color="000000" w:themeColor="text1" w:themeTint="80" w:sz="4" w:space="0"/>
-          <w:left w:val="none"/>
-          <w:bottom w:val="none"/>
-          <w:right w:val="none"/>
+          <w:left w:val="none" w:color="000000" w:sz="4" w:space="0"/>
+          <w:bottom w:val="none" w:color="000000" w:sz="4" w:space="0"/>
+          <w:right w:val="none" w:color="000000" w:sz="4" w:space="0"/>
         </w:tcBorders>
       </w:tcPr>
     </w:tblStylePr>
@@ -24705,9 +24768,9 @@
       </w:tcPr>
     </w:tblStylePr>
   </w:style>
-  <w:style w:type="table" w:styleId="147">
+  <w:style w:type="table" w:styleId="795">
     <w:name w:val="List Table 7 Colorful - Accent 1"/>
-    <w:basedOn w:val="618"/>
+    <w:basedOn w:val="841"/>
     <w:uiPriority w:val="99"/>
     <w:pPr>
       <w:pBdr/>
@@ -24806,11 +24869,11 @@
         <w:tblBorders/>
       </w:tblPr>
       <w:tcPr>
-        <w:shd w:color="ffffff"/>
+        <w:shd w:val="clear" w:color="ffffff"/>
         <w:tcBorders>
-          <w:top w:val="none"/>
-          <w:left w:val="none"/>
-          <w:bottom w:val="none"/>
+          <w:top w:val="none" w:color="000000" w:sz="4" w:space="0"/>
+          <w:left w:val="none" w:color="000000" w:sz="4" w:space="0"/>
+          <w:bottom w:val="none" w:color="000000" w:sz="4" w:space="0"/>
           <w:right w:val="single" w:color="000000" w:themeColor="accent1" w:sz="4" w:space="0"/>
         </w:tcBorders>
       </w:tcPr>
@@ -24833,10 +24896,10 @@
       <w:tcPr>
         <w:shd w:val="clear" w:color="ffffff" w:themeColor="light1" w:fill="ffffff" w:themeFill="light1"/>
         <w:tcBorders>
-          <w:top w:val="none"/>
-          <w:left w:val="none"/>
+          <w:top w:val="none" w:color="000000" w:sz="4" w:space="0"/>
+          <w:left w:val="none" w:color="000000" w:sz="4" w:space="0"/>
           <w:bottom w:val="single" w:color="000000" w:themeColor="accent1" w:sz="4" w:space="0"/>
-          <w:right w:val="none"/>
+          <w:right w:val="none" w:color="000000" w:sz="4" w:space="0"/>
         </w:tcBorders>
       </w:tcPr>
     </w:tblStylePr>
@@ -24856,12 +24919,12 @@
         <w:tblBorders/>
       </w:tblPr>
       <w:tcPr>
-        <w:shd w:color="ffffff"/>
+        <w:shd w:val="clear" w:color="ffffff"/>
         <w:tcBorders>
-          <w:top w:val="none"/>
+          <w:top w:val="none" w:color="000000" w:sz="4" w:space="0"/>
           <w:left w:val="single" w:color="000000" w:themeColor="accent1" w:sz="4" w:space="0"/>
-          <w:bottom w:val="none"/>
-          <w:right w:val="none"/>
+          <w:bottom w:val="none" w:color="000000" w:sz="4" w:space="0"/>
+          <w:right w:val="none" w:color="000000" w:sz="4" w:space="0"/>
         </w:tcBorders>
       </w:tcPr>
     </w:tblStylePr>
@@ -24884,9 +24947,9 @@
         <w:shd w:val="clear" w:color="ffffff" w:themeColor="light1" w:fill="ffffff" w:themeFill="light1"/>
         <w:tcBorders>
           <w:top w:val="single" w:color="000000" w:themeColor="accent1" w:sz="4" w:space="0"/>
-          <w:left w:val="none"/>
-          <w:bottom w:val="none"/>
-          <w:right w:val="none"/>
+          <w:left w:val="none" w:color="000000" w:sz="4" w:space="0"/>
+          <w:bottom w:val="none" w:color="000000" w:sz="4" w:space="0"/>
+          <w:right w:val="none" w:color="000000" w:sz="4" w:space="0"/>
         </w:tcBorders>
       </w:tcPr>
     </w:tblStylePr>
@@ -24961,9 +25024,9 @@
       </w:tcPr>
     </w:tblStylePr>
   </w:style>
-  <w:style w:type="table" w:styleId="148">
+  <w:style w:type="table" w:styleId="796">
     <w:name w:val="List Table 7 Colorful - Accent 2"/>
-    <w:basedOn w:val="618"/>
+    <w:basedOn w:val="841"/>
     <w:uiPriority w:val="99"/>
     <w:pPr>
       <w:pBdr/>
@@ -25062,11 +25125,11 @@
         <w:tblBorders/>
       </w:tblPr>
       <w:tcPr>
-        <w:shd w:color="ffffff"/>
+        <w:shd w:val="clear" w:color="ffffff"/>
         <w:tcBorders>
-          <w:top w:val="none"/>
-          <w:left w:val="none"/>
-          <w:bottom w:val="none"/>
+          <w:top w:val="none" w:color="000000" w:sz="4" w:space="0"/>
+          <w:left w:val="none" w:color="000000" w:sz="4" w:space="0"/>
+          <w:bottom w:val="none" w:color="000000" w:sz="4" w:space="0"/>
           <w:right w:val="single" w:color="000000" w:themeColor="accent2" w:themeTint="97" w:sz="4" w:space="0"/>
         </w:tcBorders>
       </w:tcPr>
@@ -25089,10 +25152,10 @@
       <w:tcPr>
         <w:shd w:val="clear" w:color="ffffff" w:themeColor="light1" w:fill="ffffff" w:themeFill="light1"/>
         <w:tcBorders>
-          <w:top w:val="none"/>
-          <w:left w:val="none"/>
+          <w:top w:val="none" w:color="000000" w:sz="4" w:space="0"/>
+          <w:left w:val="none" w:color="000000" w:sz="4" w:space="0"/>
           <w:bottom w:val="single" w:color="000000" w:themeColor="accent2" w:themeTint="97" w:sz="4" w:space="0"/>
-          <w:right w:val="none"/>
+          <w:right w:val="none" w:color="000000" w:sz="4" w:space="0"/>
         </w:tcBorders>
       </w:tcPr>
     </w:tblStylePr>
@@ -25112,12 +25175,12 @@
         <w:tblBorders/>
       </w:tblPr>
       <w:tcPr>
-        <w:shd w:color="ffffff"/>
+        <w:shd w:val="clear" w:color="ffffff"/>
         <w:tcBorders>
-          <w:top w:val="none"/>
+          <w:top w:val="none" w:color="000000" w:sz="4" w:space="0"/>
           <w:left w:val="single" w:color="000000" w:themeColor="accent2" w:themeTint="97" w:sz="4" w:space="0"/>
-          <w:bottom w:val="none"/>
-          <w:right w:val="none"/>
+          <w:bottom w:val="none" w:color="000000" w:sz="4" w:space="0"/>
+          <w:right w:val="none" w:color="000000" w:sz="4" w:space="0"/>
         </w:tcBorders>
       </w:tcPr>
     </w:tblStylePr>
@@ -25140,9 +25203,9 @@
         <w:shd w:val="clear" w:color="ffffff" w:themeColor="light1" w:fill="ffffff" w:themeFill="light1"/>
         <w:tcBorders>
           <w:top w:val="single" w:color="000000" w:themeColor="accent2" w:themeTint="97" w:sz="4" w:space="0"/>
-          <w:left w:val="none"/>
-          <w:bottom w:val="none"/>
-          <w:right w:val="none"/>
+          <w:left w:val="none" w:color="000000" w:sz="4" w:space="0"/>
+          <w:bottom w:val="none" w:color="000000" w:sz="4" w:space="0"/>
+          <w:right w:val="none" w:color="000000" w:sz="4" w:space="0"/>
         </w:tcBorders>
       </w:tcPr>
     </w:tblStylePr>
@@ -25217,9 +25280,9 @@
       </w:tcPr>
     </w:tblStylePr>
   </w:style>
-  <w:style w:type="table" w:styleId="149">
+  <w:style w:type="table" w:styleId="797">
     <w:name w:val="List Table 7 Colorful - Accent 3"/>
-    <w:basedOn w:val="618"/>
+    <w:basedOn w:val="841"/>
     <w:uiPriority w:val="99"/>
     <w:pPr>
       <w:pBdr/>
@@ -25318,11 +25381,11 @@
         <w:tblBorders/>
       </w:tblPr>
       <w:tcPr>
-        <w:shd w:color="ffffff"/>
+        <w:shd w:val="clear" w:color="ffffff"/>
         <w:tcBorders>
-          <w:top w:val="none"/>
-          <w:left w:val="none"/>
-          <w:bottom w:val="none"/>
+          <w:top w:val="none" w:color="000000" w:sz="4" w:space="0"/>
+          <w:left w:val="none" w:color="000000" w:sz="4" w:space="0"/>
+          <w:bottom w:val="none" w:color="000000" w:sz="4" w:space="0"/>
           <w:right w:val="single" w:color="000000" w:themeColor="accent3" w:themeTint="98" w:sz="4" w:space="0"/>
         </w:tcBorders>
       </w:tcPr>
@@ -25345,10 +25408,10 @@
       <w:tcPr>
         <w:shd w:val="clear" w:color="ffffff" w:themeColor="light1" w:fill="ffffff" w:themeFill="light1"/>
         <w:tcBorders>
-          <w:top w:val="none"/>
-          <w:left w:val="none"/>
+          <w:top w:val="none" w:color="000000" w:sz="4" w:space="0"/>
+          <w:left w:val="none" w:color="000000" w:sz="4" w:space="0"/>
           <w:bottom w:val="single" w:color="000000" w:themeColor="accent3" w:themeTint="98" w:sz="4" w:space="0"/>
-          <w:right w:val="none"/>
+          <w:right w:val="none" w:color="000000" w:sz="4" w:space="0"/>
         </w:tcBorders>
       </w:tcPr>
     </w:tblStylePr>
@@ -25368,12 +25431,12 @@
         <w:tblBorders/>
       </w:tblPr>
       <w:tcPr>
-        <w:shd w:color="ffffff"/>
+        <w:shd w:val="clear" w:color="ffffff"/>
         <w:tcBorders>
-          <w:top w:val="none"/>
+          <w:top w:val="none" w:color="000000" w:sz="4" w:space="0"/>
           <w:left w:val="single" w:color="000000" w:themeColor="accent3" w:themeTint="98" w:sz="4" w:space="0"/>
-          <w:bottom w:val="none"/>
-          <w:right w:val="none"/>
+          <w:bottom w:val="none" w:color="000000" w:sz="4" w:space="0"/>
+          <w:right w:val="none" w:color="000000" w:sz="4" w:space="0"/>
         </w:tcBorders>
       </w:tcPr>
     </w:tblStylePr>
@@ -25396,9 +25459,9 @@
         <w:shd w:val="clear" w:color="ffffff" w:themeColor="light1" w:fill="ffffff" w:themeFill="light1"/>
         <w:tcBorders>
           <w:top w:val="single" w:color="000000" w:themeColor="accent3" w:themeTint="98" w:sz="4" w:space="0"/>
-          <w:left w:val="none"/>
-          <w:bottom w:val="none"/>
-          <w:right w:val="none"/>
+          <w:left w:val="none" w:color="000000" w:sz="4" w:space="0"/>
+          <w:bottom w:val="none" w:color="000000" w:sz="4" w:space="0"/>
+          <w:right w:val="none" w:color="000000" w:sz="4" w:space="0"/>
         </w:tcBorders>
       </w:tcPr>
     </w:tblStylePr>
@@ -25473,9 +25536,9 @@
       </w:tcPr>
     </w:tblStylePr>
   </w:style>
-  <w:style w:type="table" w:styleId="150">
+  <w:style w:type="table" w:styleId="798">
     <w:name w:val="List Table 7 Colorful - Accent 4"/>
-    <w:basedOn w:val="618"/>
+    <w:basedOn w:val="841"/>
     <w:uiPriority w:val="99"/>
     <w:pPr>
       <w:pBdr/>
@@ -25574,11 +25637,11 @@
         <w:tblBorders/>
       </w:tblPr>
       <w:tcPr>
-        <w:shd w:color="ffffff"/>
+        <w:shd w:val="clear" w:color="ffffff"/>
         <w:tcBorders>
-          <w:top w:val="none"/>
-          <w:left w:val="none"/>
-          <w:bottom w:val="none"/>
+          <w:top w:val="none" w:color="000000" w:sz="4" w:space="0"/>
+          <w:left w:val="none" w:color="000000" w:sz="4" w:space="0"/>
+          <w:bottom w:val="none" w:color="000000" w:sz="4" w:space="0"/>
           <w:right w:val="single" w:color="000000" w:themeColor="accent4" w:themeTint="9A" w:sz="4" w:space="0"/>
         </w:tcBorders>
       </w:tcPr>
@@ -25601,10 +25664,10 @@
       <w:tcPr>
         <w:shd w:val="clear" w:color="ffffff" w:themeColor="light1" w:fill="ffffff" w:themeFill="light1"/>
         <w:tcBorders>
-          <w:top w:val="none"/>
-          <w:left w:val="none"/>
+          <w:top w:val="none" w:color="000000" w:sz="4" w:space="0"/>
+          <w:left w:val="none" w:color="000000" w:sz="4" w:space="0"/>
           <w:bottom w:val="single" w:color="000000" w:themeColor="accent4" w:themeTint="9A" w:sz="4" w:space="0"/>
-          <w:right w:val="none"/>
+          <w:right w:val="none" w:color="000000" w:sz="4" w:space="0"/>
         </w:tcBorders>
       </w:tcPr>
     </w:tblStylePr>
@@ -25624,12 +25687,12 @@
         <w:tblBorders/>
       </w:tblPr>
       <w:tcPr>
-        <w:shd w:color="ffffff"/>
+        <w:shd w:val="clear" w:color="ffffff"/>
         <w:tcBorders>
-          <w:top w:val="none"/>
+          <w:top w:val="none" w:color="000000" w:sz="4" w:space="0"/>
           <w:left w:val="single" w:color="000000" w:themeColor="accent4" w:themeTint="9A" w:sz="4" w:space="0"/>
-          <w:bottom w:val="none"/>
-          <w:right w:val="none"/>
+          <w:bottom w:val="none" w:color="000000" w:sz="4" w:space="0"/>
+          <w:right w:val="none" w:color="000000" w:sz="4" w:space="0"/>
         </w:tcBorders>
       </w:tcPr>
     </w:tblStylePr>
@@ -25652,9 +25715,9 @@
         <w:shd w:val="clear" w:color="ffffff" w:themeColor="light1" w:fill="ffffff" w:themeFill="light1"/>
         <w:tcBorders>
           <w:top w:val="single" w:color="000000" w:themeColor="accent4" w:themeTint="9A" w:sz="4" w:space="0"/>
-          <w:left w:val="none"/>
-          <w:bottom w:val="none"/>
-          <w:right w:val="none"/>
+          <w:left w:val="none" w:color="000000" w:sz="4" w:space="0"/>
+          <w:bottom w:val="none" w:color="000000" w:sz="4" w:space="0"/>
+          <w:right w:val="none" w:color="000000" w:sz="4" w:space="0"/>
         </w:tcBorders>
       </w:tcPr>
     </w:tblStylePr>
@@ -25729,9 +25792,9 @@
       </w:tcPr>
     </w:tblStylePr>
   </w:style>
-  <w:style w:type="table" w:styleId="151">
+  <w:style w:type="table" w:styleId="799">
     <w:name w:val="List Table 7 Colorful - Accent 5"/>
-    <w:basedOn w:val="618"/>
+    <w:basedOn w:val="841"/>
     <w:uiPriority w:val="99"/>
     <w:pPr>
       <w:pBdr/>
@@ -25830,11 +25893,11 @@
         <w:tblBorders/>
       </w:tblPr>
       <w:tcPr>
-        <w:shd w:color="ffffff"/>
+        <w:shd w:val="clear" w:color="ffffff"/>
         <w:tcBorders>
-          <w:top w:val="none"/>
-          <w:left w:val="none"/>
-          <w:bottom w:val="none"/>
+          <w:top w:val="none" w:color="000000" w:sz="4" w:space="0"/>
+          <w:left w:val="none" w:color="000000" w:sz="4" w:space="0"/>
+          <w:bottom w:val="none" w:color="000000" w:sz="4" w:space="0"/>
           <w:right w:val="single" w:color="000000" w:themeColor="accent5" w:themeTint="9A" w:sz="4" w:space="0"/>
         </w:tcBorders>
       </w:tcPr>
@@ -25857,10 +25920,10 @@
       <w:tcPr>
         <w:shd w:val="clear" w:color="ffffff" w:themeColor="light1" w:fill="ffffff" w:themeFill="light1"/>
         <w:tcBorders>
-          <w:top w:val="none"/>
-          <w:left w:val="none"/>
+          <w:top w:val="none" w:color="000000" w:sz="4" w:space="0"/>
+          <w:left w:val="none" w:color="000000" w:sz="4" w:space="0"/>
           <w:bottom w:val="single" w:color="000000" w:themeColor="accent5" w:themeTint="9A" w:sz="4" w:space="0"/>
-          <w:right w:val="none"/>
+          <w:right w:val="none" w:color="000000" w:sz="4" w:space="0"/>
         </w:tcBorders>
       </w:tcPr>
     </w:tblStylePr>
@@ -25880,12 +25943,12 @@
         <w:tblBorders/>
       </w:tblPr>
       <w:tcPr>
-        <w:shd w:color="ffffff"/>
+        <w:shd w:val="clear" w:color="ffffff"/>
         <w:tcBorders>
-          <w:top w:val="none"/>
+          <w:top w:val="none" w:color="000000" w:sz="4" w:space="0"/>
           <w:left w:val="single" w:color="000000" w:themeColor="accent5" w:themeTint="9A" w:sz="4" w:space="0"/>
-          <w:bottom w:val="none"/>
-          <w:right w:val="none"/>
+          <w:bottom w:val="none" w:color="000000" w:sz="4" w:space="0"/>
+          <w:right w:val="none" w:color="000000" w:sz="4" w:space="0"/>
         </w:tcBorders>
       </w:tcPr>
     </w:tblStylePr>
@@ -25908,9 +25971,9 @@
         <w:shd w:val="clear" w:color="ffffff" w:themeColor="light1" w:fill="ffffff" w:themeFill="light1"/>
         <w:tcBorders>
           <w:top w:val="single" w:color="000000" w:themeColor="accent5" w:themeTint="9A" w:sz="4" w:space="0"/>
-          <w:left w:val="none"/>
-          <w:bottom w:val="none"/>
-          <w:right w:val="none"/>
+          <w:left w:val="none" w:color="000000" w:sz="4" w:space="0"/>
+          <w:bottom w:val="none" w:color="000000" w:sz="4" w:space="0"/>
+          <w:right w:val="none" w:color="000000" w:sz="4" w:space="0"/>
         </w:tcBorders>
       </w:tcPr>
     </w:tblStylePr>
@@ -25985,9 +26048,9 @@
       </w:tcPr>
     </w:tblStylePr>
   </w:style>
-  <w:style w:type="table" w:styleId="152">
+  <w:style w:type="table" w:styleId="800">
     <w:name w:val="List Table 7 Colorful - Accent 6"/>
-    <w:basedOn w:val="618"/>
+    <w:basedOn w:val="841"/>
     <w:uiPriority w:val="99"/>
     <w:pPr>
       <w:pBdr/>
@@ -26086,11 +26149,11 @@
         <w:tblBorders/>
       </w:tblPr>
       <w:tcPr>
-        <w:shd w:color="ffffff"/>
+        <w:shd w:val="clear" w:color="ffffff"/>
         <w:tcBorders>
-          <w:top w:val="none"/>
-          <w:left w:val="none"/>
-          <w:bottom w:val="none"/>
+          <w:top w:val="none" w:color="000000" w:sz="4" w:space="0"/>
+          <w:left w:val="none" w:color="000000" w:sz="4" w:space="0"/>
+          <w:bottom w:val="none" w:color="000000" w:sz="4" w:space="0"/>
           <w:right w:val="single" w:color="000000" w:themeColor="accent6" w:themeTint="98" w:sz="4" w:space="0"/>
         </w:tcBorders>
       </w:tcPr>
@@ -26113,10 +26176,10 @@
       <w:tcPr>
         <w:shd w:val="clear" w:color="ffffff" w:themeColor="light1" w:fill="ffffff" w:themeFill="light1"/>
         <w:tcBorders>
-          <w:top w:val="none"/>
-          <w:left w:val="none"/>
+          <w:top w:val="none" w:color="000000" w:sz="4" w:space="0"/>
+          <w:left w:val="none" w:color="000000" w:sz="4" w:space="0"/>
           <w:bottom w:val="single" w:color="000000" w:themeColor="accent6" w:themeTint="98" w:sz="4" w:space="0"/>
-          <w:right w:val="none"/>
+          <w:right w:val="none" w:color="000000" w:sz="4" w:space="0"/>
         </w:tcBorders>
       </w:tcPr>
     </w:tblStylePr>
@@ -26136,12 +26199,12 @@
         <w:tblBorders/>
       </w:tblPr>
       <w:tcPr>
-        <w:shd w:color="ffffff"/>
+        <w:shd w:val="clear" w:color="ffffff"/>
         <w:tcBorders>
-          <w:top w:val="none"/>
+          <w:top w:val="none" w:color="000000" w:sz="4" w:space="0"/>
           <w:left w:val="single" w:color="000000" w:themeColor="accent6" w:themeTint="98" w:sz="4" w:space="0"/>
-          <w:bottom w:val="none"/>
-          <w:right w:val="none"/>
+          <w:bottom w:val="none" w:color="000000" w:sz="4" w:space="0"/>
+          <w:right w:val="none" w:color="000000" w:sz="4" w:space="0"/>
         </w:tcBorders>
       </w:tcPr>
     </w:tblStylePr>
@@ -26164,9 +26227,9 @@
         <w:shd w:val="clear" w:color="ffffff" w:themeColor="light1" w:fill="ffffff" w:themeFill="light1"/>
         <w:tcBorders>
           <w:top w:val="single" w:color="000000" w:themeColor="accent6" w:themeTint="98" w:sz="4" w:space="0"/>
-          <w:left w:val="none"/>
-          <w:bottom w:val="none"/>
-          <w:right w:val="none"/>
+          <w:left w:val="none" w:color="000000" w:sz="4" w:space="0"/>
+          <w:bottom w:val="none" w:color="000000" w:sz="4" w:space="0"/>
+          <w:right w:val="none" w:color="000000" w:sz="4" w:space="0"/>
         </w:tcBorders>
       </w:tcPr>
     </w:tblStylePr>
@@ -26241,9 +26304,9 @@
       </w:tcPr>
     </w:tblStylePr>
   </w:style>
-  <w:style w:type="table" w:styleId="153">
+  <w:style w:type="table" w:styleId="801">
     <w:name w:val="Lined - Accent"/>
-    <w:basedOn w:val="618"/>
+    <w:basedOn w:val="841"/>
     <w:uiPriority w:val="99"/>
     <w:pPr>
       <w:pBdr/>
@@ -26478,9 +26541,9 @@
       </w:tcPr>
     </w:tblStylePr>
   </w:style>
-  <w:style w:type="table" w:styleId="154">
+  <w:style w:type="table" w:styleId="802">
     <w:name w:val="Lined - Accent 1"/>
-    <w:basedOn w:val="618"/>
+    <w:basedOn w:val="841"/>
     <w:uiPriority w:val="99"/>
     <w:pPr>
       <w:pBdr/>
@@ -26715,9 +26778,9 @@
       </w:tcPr>
     </w:tblStylePr>
   </w:style>
-  <w:style w:type="table" w:styleId="155">
+  <w:style w:type="table" w:styleId="803">
     <w:name w:val="Lined - Accent 2"/>
-    <w:basedOn w:val="618"/>
+    <w:basedOn w:val="841"/>
     <w:uiPriority w:val="99"/>
     <w:pPr>
       <w:pBdr/>
@@ -26952,9 +27015,9 @@
       </w:tcPr>
     </w:tblStylePr>
   </w:style>
-  <w:style w:type="table" w:styleId="156">
+  <w:style w:type="table" w:styleId="804">
     <w:name w:val="Lined - Accent 3"/>
-    <w:basedOn w:val="618"/>
+    <w:basedOn w:val="841"/>
     <w:uiPriority w:val="99"/>
     <w:pPr>
       <w:pBdr/>
@@ -27189,9 +27252,9 @@
       </w:tcPr>
     </w:tblStylePr>
   </w:style>
-  <w:style w:type="table" w:styleId="157">
+  <w:style w:type="table" w:styleId="805">
     <w:name w:val="Lined - Accent 4"/>
-    <w:basedOn w:val="618"/>
+    <w:basedOn w:val="841"/>
     <w:uiPriority w:val="99"/>
     <w:pPr>
       <w:pBdr/>
@@ -27426,9 +27489,9 @@
       </w:tcPr>
     </w:tblStylePr>
   </w:style>
-  <w:style w:type="table" w:styleId="158">
+  <w:style w:type="table" w:styleId="806">
     <w:name w:val="Lined - Accent 5"/>
-    <w:basedOn w:val="618"/>
+    <w:basedOn w:val="841"/>
     <w:uiPriority w:val="99"/>
     <w:pPr>
       <w:pBdr/>
@@ -27663,9 +27726,9 @@
       </w:tcPr>
     </w:tblStylePr>
   </w:style>
-  <w:style w:type="table" w:styleId="159">
+  <w:style w:type="table" w:styleId="807">
     <w:name w:val="Lined - Accent 6"/>
-    <w:basedOn w:val="618"/>
+    <w:basedOn w:val="841"/>
     <w:uiPriority w:val="99"/>
     <w:pPr>
       <w:pBdr/>
@@ -27900,9 +27963,9 @@
       </w:tcPr>
     </w:tblStylePr>
   </w:style>
-  <w:style w:type="table" w:styleId="160">
+  <w:style w:type="table" w:styleId="808">
     <w:name w:val="Bordered &amp; Lined - Accent"/>
-    <w:basedOn w:val="618"/>
+    <w:basedOn w:val="841"/>
     <w:uiPriority w:val="99"/>
     <w:pPr>
       <w:pBdr/>
@@ -28144,9 +28207,9 @@
       </w:tcPr>
     </w:tblStylePr>
   </w:style>
-  <w:style w:type="table" w:styleId="161">
+  <w:style w:type="table" w:styleId="809">
     <w:name w:val="Bordered &amp; Lined - Accent 1"/>
-    <w:basedOn w:val="618"/>
+    <w:basedOn w:val="841"/>
     <w:uiPriority w:val="99"/>
     <w:pPr>
       <w:pBdr/>
@@ -28388,9 +28451,9 @@
       </w:tcPr>
     </w:tblStylePr>
   </w:style>
-  <w:style w:type="table" w:styleId="162">
+  <w:style w:type="table" w:styleId="810">
     <w:name w:val="Bordered &amp; Lined - Accent 2"/>
-    <w:basedOn w:val="618"/>
+    <w:basedOn w:val="841"/>
     <w:uiPriority w:val="99"/>
     <w:pPr>
       <w:pBdr/>
@@ -28632,9 +28695,9 @@
       </w:tcPr>
     </w:tblStylePr>
   </w:style>
-  <w:style w:type="table" w:styleId="163">
+  <w:style w:type="table" w:styleId="811">
     <w:name w:val="Bordered &amp; Lined - Accent 3"/>
-    <w:basedOn w:val="618"/>
+    <w:basedOn w:val="841"/>
     <w:uiPriority w:val="99"/>
     <w:pPr>
       <w:pBdr/>
@@ -28876,9 +28939,9 @@
       </w:tcPr>
     </w:tblStylePr>
   </w:style>
-  <w:style w:type="table" w:styleId="164">
+  <w:style w:type="table" w:styleId="812">
     <w:name w:val="Bordered &amp; Lined - Accent 4"/>
-    <w:basedOn w:val="618"/>
+    <w:basedOn w:val="841"/>
     <w:uiPriority w:val="99"/>
     <w:pPr>
       <w:pBdr/>
@@ -29120,9 +29183,9 @@
       </w:tcPr>
     </w:tblStylePr>
   </w:style>
-  <w:style w:type="table" w:styleId="165">
+  <w:style w:type="table" w:styleId="813">
     <w:name w:val="Bordered &amp; Lined - Accent 5"/>
-    <w:basedOn w:val="618"/>
+    <w:basedOn w:val="841"/>
     <w:uiPriority w:val="99"/>
     <w:pPr>
       <w:pBdr/>
@@ -29364,9 +29427,9 @@
       </w:tcPr>
     </w:tblStylePr>
   </w:style>
-  <w:style w:type="table" w:styleId="166">
+  <w:style w:type="table" w:styleId="814">
     <w:name w:val="Bordered &amp; Lined - Accent 6"/>
-    <w:basedOn w:val="618"/>
+    <w:basedOn w:val="841"/>
     <w:uiPriority w:val="99"/>
     <w:pPr>
       <w:pBdr/>
@@ -29608,9 +29671,9 @@
       </w:tcPr>
     </w:tblStylePr>
   </w:style>
-  <w:style w:type="table" w:styleId="167">
+  <w:style w:type="table" w:styleId="815">
     <w:name w:val="Bordered"/>
-    <w:basedOn w:val="618"/>
+    <w:basedOn w:val="841"/>
     <w:uiPriority w:val="99"/>
     <w:pPr>
       <w:pBdr/>
@@ -29839,9 +29902,9 @@
       </w:tcPr>
     </w:tblStylePr>
   </w:style>
-  <w:style w:type="table" w:styleId="168">
+  <w:style w:type="table" w:styleId="816">
     <w:name w:val="Bordered - Accent 1"/>
-    <w:basedOn w:val="618"/>
+    <w:basedOn w:val="841"/>
     <w:uiPriority w:val="99"/>
     <w:pPr>
       <w:pBdr/>
@@ -30070,9 +30133,9 @@
       </w:tcPr>
     </w:tblStylePr>
   </w:style>
-  <w:style w:type="table" w:styleId="169">
+  <w:style w:type="table" w:styleId="817">
     <w:name w:val="Bordered - Accent 2"/>
-    <w:basedOn w:val="618"/>
+    <w:basedOn w:val="841"/>
     <w:uiPriority w:val="99"/>
     <w:pPr>
       <w:pBdr/>
@@ -30301,9 +30364,9 @@
       </w:tcPr>
     </w:tblStylePr>
   </w:style>
-  <w:style w:type="table" w:styleId="170">
+  <w:style w:type="table" w:styleId="818">
     <w:name w:val="Bordered - Accent 3"/>
-    <w:basedOn w:val="618"/>
+    <w:basedOn w:val="841"/>
     <w:uiPriority w:val="99"/>
     <w:pPr>
       <w:pBdr/>
@@ -30532,9 +30595,9 @@
       </w:tcPr>
     </w:tblStylePr>
   </w:style>
-  <w:style w:type="table" w:styleId="171">
+  <w:style w:type="table" w:styleId="819">
     <w:name w:val="Bordered - Accent 4"/>
-    <w:basedOn w:val="618"/>
+    <w:basedOn w:val="841"/>
     <w:uiPriority w:val="99"/>
     <w:pPr>
       <w:pBdr/>
@@ -30763,9 +30826,9 @@
       </w:tcPr>
     </w:tblStylePr>
   </w:style>
-  <w:style w:type="table" w:styleId="172">
+  <w:style w:type="table" w:styleId="820">
     <w:name w:val="Bordered - Accent 5"/>
-    <w:basedOn w:val="618"/>
+    <w:basedOn w:val="841"/>
     <w:uiPriority w:val="99"/>
     <w:pPr>
       <w:pBdr/>
@@ -30994,9 +31057,9 @@
       </w:tcPr>
     </w:tblStylePr>
   </w:style>
-  <w:style w:type="table" w:styleId="173">
+  <w:style w:type="table" w:styleId="821">
     <w:name w:val="Bordered - Accent 6"/>
-    <w:basedOn w:val="618"/>
+    <w:basedOn w:val="841"/>
     <w:uiPriority w:val="99"/>
     <w:pPr>
       <w:pBdr/>
@@ -31225,7 +31288,7 @@
       </w:tcPr>
     </w:tblStylePr>
   </w:style>
-  <w:style w:type="character" w:styleId="174">
+  <w:style w:type="character" w:styleId="822">
     <w:name w:val="Hyperlink"/>
     <w:uiPriority w:val="99"/>
     <w:unhideWhenUsed/>
@@ -31239,10 +31302,10 @@
       <w:u w:val="single"/>
     </w:rPr>
   </w:style>
-  <w:style w:type="paragraph" w:styleId="175">
+  <w:style w:type="paragraph" w:styleId="823">
     <w:name w:val="footnote text"/>
-    <w:basedOn w:val="617"/>
-    <w:link w:val="176"/>
+    <w:basedOn w:val="840"/>
+    <w:link w:val="824"/>
     <w:uiPriority w:val="99"/>
     <w:semiHidden/>
     <w:unhideWhenUsed/>
@@ -31255,9 +31318,9 @@
       <w:sz w:val="18"/>
     </w:rPr>
   </w:style>
-  <w:style w:type="character" w:styleId="176">
+  <w:style w:type="character" w:styleId="824">
     <w:name w:val="Footnote Text Char"/>
-    <w:link w:val="175"/>
+    <w:link w:val="823"/>
     <w:uiPriority w:val="99"/>
     <w:pPr>
       <w:pBdr/>
@@ -31268,9 +31331,8 @@
       <w:sz w:val="18"/>
     </w:rPr>
   </w:style>
-  <w:style w:type="character" w:styleId="177">
+  <w:style w:type="character" w:styleId="825">
     <w:name w:val="footnote reference"/>
-    <w:basedOn w:val="11"/>
     <w:uiPriority w:val="99"/>
     <w:unhideWhenUsed/>
     <w:pPr>
@@ -31282,10 +31344,10 @@
       <w:vertAlign w:val="superscript"/>
     </w:rPr>
   </w:style>
-  <w:style w:type="paragraph" w:styleId="178">
+  <w:style w:type="paragraph" w:styleId="826">
     <w:name w:val="endnote text"/>
-    <w:basedOn w:val="617"/>
-    <w:link w:val="179"/>
+    <w:basedOn w:val="840"/>
+    <w:link w:val="827"/>
     <w:uiPriority w:val="99"/>
     <w:semiHidden/>
     <w:unhideWhenUsed/>
@@ -31298,9 +31360,9 @@
       <w:sz w:val="20"/>
     </w:rPr>
   </w:style>
-  <w:style w:type="character" w:styleId="179">
+  <w:style w:type="character" w:styleId="827">
     <w:name w:val="Endnote Text Char"/>
-    <w:link w:val="178"/>
+    <w:link w:val="826"/>
     <w:uiPriority w:val="99"/>
     <w:pPr>
       <w:pBdr/>
@@ -31311,9 +31373,8 @@
       <w:sz w:val="20"/>
     </w:rPr>
   </w:style>
-  <w:style w:type="character" w:styleId="180">
+  <w:style w:type="character" w:styleId="828">
     <w:name w:val="endnote reference"/>
-    <w:basedOn w:val="11"/>
     <w:uiPriority w:val="99"/>
     <w:semiHidden/>
     <w:unhideWhenUsed/>
@@ -31326,10 +31387,10 @@
       <w:vertAlign w:val="superscript"/>
     </w:rPr>
   </w:style>
-  <w:style w:type="paragraph" w:styleId="181">
+  <w:style w:type="paragraph" w:styleId="829">
     <w:name w:val="toc 1"/>
-    <w:basedOn w:val="617"/>
-    <w:next w:val="617"/>
+    <w:basedOn w:val="840"/>
+    <w:next w:val="840"/>
     <w:uiPriority w:val="39"/>
     <w:unhideWhenUsed/>
     <w:pPr>
@@ -31338,10 +31399,10 @@
       <w:ind w:right="0" w:firstLine="0" w:left="0"/>
     </w:pPr>
   </w:style>
-  <w:style w:type="paragraph" w:styleId="182">
+  <w:style w:type="paragraph" w:styleId="830">
     <w:name w:val="toc 2"/>
-    <w:basedOn w:val="617"/>
-    <w:next w:val="617"/>
+    <w:basedOn w:val="840"/>
+    <w:next w:val="840"/>
     <w:uiPriority w:val="39"/>
     <w:unhideWhenUsed/>
     <w:pPr>
@@ -31350,10 +31411,10 @@
       <w:ind w:right="0" w:firstLine="0" w:left="283"/>
     </w:pPr>
   </w:style>
-  <w:style w:type="paragraph" w:styleId="183">
+  <w:style w:type="paragraph" w:styleId="831">
     <w:name w:val="toc 3"/>
-    <w:basedOn w:val="617"/>
-    <w:next w:val="617"/>
+    <w:basedOn w:val="840"/>
+    <w:next w:val="840"/>
     <w:uiPriority w:val="39"/>
     <w:unhideWhenUsed/>
     <w:pPr>
@@ -31362,10 +31423,10 @@
       <w:ind w:right="0" w:firstLine="0" w:left="567"/>
     </w:pPr>
   </w:style>
-  <w:style w:type="paragraph" w:styleId="184">
+  <w:style w:type="paragraph" w:styleId="832">
     <w:name w:val="toc 4"/>
-    <w:basedOn w:val="617"/>
-    <w:next w:val="617"/>
+    <w:basedOn w:val="840"/>
+    <w:next w:val="840"/>
     <w:uiPriority w:val="39"/>
     <w:unhideWhenUsed/>
     <w:pPr>
@@ -31374,10 +31435,10 @@
       <w:ind w:right="0" w:firstLine="0" w:left="850"/>
     </w:pPr>
   </w:style>
-  <w:style w:type="paragraph" w:styleId="185">
+  <w:style w:type="paragraph" w:styleId="833">
     <w:name w:val="toc 5"/>
-    <w:basedOn w:val="617"/>
-    <w:next w:val="617"/>
+    <w:basedOn w:val="840"/>
+    <w:next w:val="840"/>
     <w:uiPriority w:val="39"/>
     <w:unhideWhenUsed/>
     <w:pPr>
@@ -31386,10 +31447,10 @@
       <w:ind w:right="0" w:firstLine="0" w:left="1134"/>
     </w:pPr>
   </w:style>
-  <w:style w:type="paragraph" w:styleId="186">
+  <w:style w:type="paragraph" w:styleId="834">
     <w:name w:val="toc 6"/>
-    <w:basedOn w:val="617"/>
-    <w:next w:val="617"/>
+    <w:basedOn w:val="840"/>
+    <w:next w:val="840"/>
     <w:uiPriority w:val="39"/>
     <w:unhideWhenUsed/>
     <w:pPr>
@@ -31398,10 +31459,10 @@
       <w:ind w:right="0" w:firstLine="0" w:left="1417"/>
     </w:pPr>
   </w:style>
-  <w:style w:type="paragraph" w:styleId="187">
+  <w:style w:type="paragraph" w:styleId="835">
     <w:name w:val="toc 7"/>
-    <w:basedOn w:val="617"/>
-    <w:next w:val="617"/>
+    <w:basedOn w:val="840"/>
+    <w:next w:val="840"/>
     <w:uiPriority w:val="39"/>
     <w:unhideWhenUsed/>
     <w:pPr>
@@ -31410,10 +31471,10 @@
       <w:ind w:right="0" w:firstLine="0" w:left="1701"/>
     </w:pPr>
   </w:style>
-  <w:style w:type="paragraph" w:styleId="188">
+  <w:style w:type="paragraph" w:styleId="836">
     <w:name w:val="toc 8"/>
-    <w:basedOn w:val="617"/>
-    <w:next w:val="617"/>
+    <w:basedOn w:val="840"/>
+    <w:next w:val="840"/>
     <w:uiPriority w:val="39"/>
     <w:unhideWhenUsed/>
     <w:pPr>
@@ -31422,10 +31483,10 @@
       <w:ind w:right="0" w:firstLine="0" w:left="1984"/>
     </w:pPr>
   </w:style>
-  <w:style w:type="paragraph" w:styleId="189">
+  <w:style w:type="paragraph" w:styleId="837">
     <w:name w:val="toc 9"/>
-    <w:basedOn w:val="617"/>
-    <w:next w:val="617"/>
+    <w:basedOn w:val="840"/>
+    <w:next w:val="840"/>
     <w:uiPriority w:val="39"/>
     <w:unhideWhenUsed/>
     <w:pPr>
@@ -31434,7 +31495,7 @@
       <w:ind w:right="0" w:firstLine="0" w:left="2268"/>
     </w:pPr>
   </w:style>
-  <w:style w:type="paragraph" w:styleId="190">
+  <w:style w:type="paragraph" w:styleId="838">
     <w:name w:val="TOC Heading"/>
     <w:uiPriority w:val="39"/>
     <w:unhideWhenUsed/>
@@ -31444,10 +31505,10 @@
       <w:ind/>
     </w:pPr>
   </w:style>
-  <w:style w:type="paragraph" w:styleId="191">
+  <w:style w:type="paragraph" w:styleId="839">
     <w:name w:val="table of figures"/>
-    <w:basedOn w:val="617"/>
-    <w:next w:val="617"/>
+    <w:basedOn w:val="840"/>
+    <w:next w:val="840"/>
     <w:uiPriority w:val="99"/>
     <w:unhideWhenUsed/>
     <w:pPr>
@@ -31456,7 +31517,7 @@
       <w:ind/>
     </w:pPr>
   </w:style>
-  <w:style w:type="paragraph" w:styleId="617" w:default="1">
+  <w:style w:type="paragraph" w:styleId="840" w:default="1">
     <w:name w:val="Normal"/>
     <w:qFormat/>
     <w:pPr>
@@ -31465,7 +31526,7 @@
       <w:ind/>
     </w:pPr>
   </w:style>
-  <w:style w:type="table" w:styleId="618" w:default="1">
+  <w:style w:type="table" w:styleId="841" w:default="1">
     <w:name w:val="Normal Table"/>
     <w:uiPriority w:val="99"/>
     <w:semiHidden/>
@@ -31658,7 +31719,7 @@
       </w:tcPr>
     </w:tblStylePr>
   </w:style>
-  <w:style w:type="numbering" w:styleId="619" w:default="1">
+  <w:style w:type="numbering" w:styleId="842" w:default="1">
     <w:name w:val="No List"/>
     <w:uiPriority w:val="99"/>
     <w:semiHidden/>
@@ -31669,9 +31730,9 @@
       <w:ind/>
     </w:pPr>
   </w:style>
-  <w:style w:type="paragraph" w:styleId="620">
+  <w:style w:type="paragraph" w:styleId="843">
     <w:name w:val="No Spacing"/>
-    <w:basedOn w:val="617"/>
+    <w:basedOn w:val="840"/>
     <w:uiPriority w:val="1"/>
     <w:qFormat/>
     <w:pPr>
@@ -31680,9 +31741,9 @@
       <w:ind/>
     </w:pPr>
   </w:style>
-  <w:style w:type="paragraph" w:styleId="621">
+  <w:style w:type="paragraph" w:styleId="844">
     <w:name w:val="List Paragraph"/>
-    <w:basedOn w:val="617"/>
+    <w:basedOn w:val="840"/>
     <w:uiPriority w:val="34"/>
     <w:qFormat/>
     <w:pPr>
@@ -31692,7 +31753,7 @@
       <w:contextualSpacing w:val="true"/>
     </w:pPr>
   </w:style>
-  <w:style w:type="character" w:styleId="626" w:default="1">
+  <w:style w:type="character" w:styleId="845" w:default="1">
     <w:name w:val="Default Paragraph Font"/>
     <w:uiPriority w:val="1"/>
     <w:semiHidden/>
